--- a/my_record/tools_use_record.docx
+++ b/my_record/tools_use_record.docx
@@ -1,6 +1,6 @@
 
 <file path=word/document.xml><?xml version="1.0" encoding="utf-8"?>
-<w:document xmlns:wpc="http://schemas.microsoft.com/office/word/2010/wordprocessingCanvas" xmlns:mc="http://schemas.openxmlformats.org/markup-compatibility/2006" xmlns:o="urn:schemas-microsoft-com:office:office" xmlns:r="http://schemas.openxmlformats.org/officeDocument/2006/relationships" xmlns:m="http://schemas.openxmlformats.org/officeDocument/2006/math" xmlns:v="urn:schemas-microsoft-com:vml" xmlns:wp14="http://schemas.microsoft.com/office/word/2010/wordprocessingDrawing" xmlns:wp="http://schemas.openxmlformats.org/drawingml/2006/wordprocessingDrawing" xmlns:w10="urn:schemas-microsoft-com:office:word" xmlns:w="http://schemas.openxmlformats.org/wordprocessingml/2006/main" xmlns:w14="http://schemas.microsoft.com/office/word/2010/wordml" xmlns:w15="http://schemas.microsoft.com/office/word/2012/wordml" xmlns:wpg="http://schemas.microsoft.com/office/word/2010/wordprocessingGroup" xmlns:wpi="http://schemas.microsoft.com/office/word/2010/wordprocessingInk" xmlns:wne="http://schemas.microsoft.com/office/word/2006/wordml" xmlns:wps="http://schemas.microsoft.com/office/word/2010/wordprocessingShape" mc:Ignorable="w14 w15 wp14">
+<w:document xmlns:wpc="http://schemas.microsoft.com/office/word/2010/wordprocessingCanvas" xmlns:cx="http://schemas.microsoft.com/office/drawing/2014/chartex" xmlns:cx1="http://schemas.microsoft.com/office/drawing/2015/9/8/chartex" xmlns:cx2="http://schemas.microsoft.com/office/drawing/2015/10/21/chartex" xmlns:cx3="http://schemas.microsoft.com/office/drawing/2016/5/9/chartex" xmlns:cx4="http://schemas.microsoft.com/office/drawing/2016/5/10/chartex" xmlns:cx5="http://schemas.microsoft.com/office/drawing/2016/5/11/chartex" xmlns:cx6="http://schemas.microsoft.com/office/drawing/2016/5/12/chartex" xmlns:cx7="http://schemas.microsoft.com/office/drawing/2016/5/13/chartex" xmlns:cx8="http://schemas.microsoft.com/office/drawing/2016/5/14/chartex" xmlns:mc="http://schemas.openxmlformats.org/markup-compatibility/2006" xmlns:aink="http://schemas.microsoft.com/office/drawing/2016/ink" xmlns:am3d="http://schemas.microsoft.com/office/drawing/2017/model3d" xmlns:o="urn:schemas-microsoft-com:office:office" xmlns:r="http://schemas.openxmlformats.org/officeDocument/2006/relationships" xmlns:m="http://schemas.openxmlformats.org/officeDocument/2006/math" xmlns:v="urn:schemas-microsoft-com:vml" xmlns:wp14="http://schemas.microsoft.com/office/word/2010/wordprocessingDrawing" xmlns:wp="http://schemas.openxmlformats.org/drawingml/2006/wordprocessingDrawing" xmlns:w10="urn:schemas-microsoft-com:office:word" xmlns:w="http://schemas.openxmlformats.org/wordprocessingml/2006/main" xmlns:w14="http://schemas.microsoft.com/office/word/2010/wordml" xmlns:w15="http://schemas.microsoft.com/office/word/2012/wordml" xmlns:w16cid="http://schemas.microsoft.com/office/word/2016/wordml/cid" xmlns:w16se="http://schemas.microsoft.com/office/word/2015/wordml/symex" xmlns:wpg="http://schemas.microsoft.com/office/word/2010/wordprocessingGroup" xmlns:wpi="http://schemas.microsoft.com/office/word/2010/wordprocessingInk" xmlns:wne="http://schemas.microsoft.com/office/word/2006/wordml" xmlns:wps="http://schemas.microsoft.com/office/word/2010/wordprocessingShape" mc:Ignorable="w14 w15 w16se w16cid wp14">
   <w:body>
     <w:p>
       <w:pPr>
@@ -636,7 +636,7 @@
         </w:rPr>
         <w:lastRenderedPageBreak/>
         <w:drawing>
-          <wp:inline distT="0" distB="0" distL="0" distR="0" wp14:anchorId="352468BE" wp14:editId="4F107291">
+          <wp:inline distT="0" distB="0" distL="0" distR="0" wp14:anchorId="4FD579AF" wp14:editId="4BAA068A">
             <wp:extent cx="2489752" cy="1842540"/>
             <wp:effectExtent l="0" t="0" r="6350" b="5715"/>
             <wp:docPr id="1" name="图片 1"/>
@@ -696,7 +696,7 @@
           <w:noProof/>
         </w:rPr>
         <w:drawing>
-          <wp:inline distT="0" distB="0" distL="0" distR="0" wp14:anchorId="52AF42FC" wp14:editId="283E8668">
+          <wp:inline distT="0" distB="0" distL="0" distR="0" wp14:anchorId="54C9BF69" wp14:editId="5AC112D5">
             <wp:extent cx="786307" cy="1396448"/>
             <wp:effectExtent l="0" t="0" r="0" b="0"/>
             <wp:docPr id="2" name="图片 2"/>
@@ -1194,7 +1194,7 @@
           <w:noProof/>
         </w:rPr>
         <w:drawing>
-          <wp:inline distT="0" distB="0" distL="0" distR="0" wp14:anchorId="431567F6" wp14:editId="37C1643D">
+          <wp:inline distT="0" distB="0" distL="0" distR="0" wp14:anchorId="3BFC609A" wp14:editId="5C12CB03">
             <wp:extent cx="4692891" cy="869995"/>
             <wp:effectExtent l="0" t="0" r="0" b="6350"/>
             <wp:docPr id="4" name="图片 4"/>
@@ -1865,7 +1865,7 @@
       <w:hyperlink r:id="rId11" w:history="1">
         <w:r>
           <w:rPr>
-            <w:rStyle w:val="a7"/>
+            <w:rStyle w:val="a9"/>
             <w:rFonts w:cs="Times New Roman"/>
           </w:rPr>
           <w:t>git@Moore:gptxtools.git</w:t>
@@ -2387,7 +2387,7 @@
     <w:p>
       <w:pPr>
         <w:rPr>
-          <w:rFonts w:cs="Times New Roman" w:hint="eastAsia"/>
+          <w:rFonts w:cs="Times New Roman"/>
         </w:rPr>
       </w:pPr>
       <w:r>
@@ -2413,67 +2413,526 @@
     <w:p>
       <w:pPr>
         <w:rPr>
-          <w:rFonts w:cs="Times New Roman" w:hint="eastAsia"/>
-        </w:rPr>
-      </w:pPr>
-      <w:r>
-        <w:rPr>
-          <w:rFonts w:cs="Times New Roman" w:hint="eastAsia"/>
-        </w:rPr>
-        <w:t>直接使用</w:t>
-      </w:r>
-      <w:r>
-        <w:rPr>
-          <w:rFonts w:cs="Times New Roman" w:hint="eastAsia"/>
-        </w:rPr>
-        <w:t>本地</w:t>
-      </w:r>
-      <w:r>
-        <w:rPr>
-          <w:rFonts w:cs="Times New Roman" w:hint="eastAsia"/>
-        </w:rPr>
-        <w:t>版本文件</w:t>
-      </w:r>
-    </w:p>
-    <w:p>
-      <w:pPr>
-        <w:rPr>
-          <w:rFonts w:cs="Times New Roman"/>
-        </w:rPr>
-      </w:pPr>
-      <w:r>
-        <w:rPr>
-          <w:rFonts w:cs="Times New Roman"/>
+          <w:rFonts w:cs="Times New Roman"/>
+        </w:rPr>
+      </w:pPr>
+      <w:r>
+        <w:rPr>
+          <w:rFonts w:cs="Times New Roman" w:hint="eastAsia"/>
+        </w:rPr>
+        <w:t>直接使用本地版本文件</w:t>
+      </w:r>
+    </w:p>
+    <w:p>
+      <w:pPr>
+        <w:rPr>
+          <w:rFonts w:cs="Times New Roman"/>
+        </w:rPr>
+      </w:pPr>
+      <w:r>
+        <w:rPr>
+          <w:rFonts w:cs="Times New Roman"/>
+        </w:rPr>
+        <w:t>git checkout --</w:t>
+      </w:r>
+      <w:r>
+        <w:rPr>
+          <w:rFonts w:cs="Times New Roman" w:hint="eastAsia"/>
+        </w:rPr>
+        <w:t>our</w:t>
+      </w:r>
+      <w:r>
+        <w:rPr>
+          <w:rFonts w:cs="Times New Roman"/>
+        </w:rPr>
+        <w:t xml:space="preserve">s-- file  </w:t>
+      </w:r>
+    </w:p>
+    <w:p>
+      <w:pPr>
+        <w:pStyle w:val="2"/>
+      </w:pPr>
+      <w:r>
+        <w:rPr>
+          <w:rFonts w:hint="eastAsia"/>
+        </w:rPr>
+        <w:t>推送到</w:t>
+      </w:r>
+      <w:r>
+        <w:rPr>
+          <w:rFonts w:hint="eastAsia"/>
         </w:rPr>
         <w:t>g</w:t>
       </w:r>
+      <w:r>
+        <w:t>ithub</w:t>
+      </w:r>
+    </w:p>
+    <w:p>
+      <w:pPr>
+        <w:pStyle w:val="ab"/>
+        <w:numPr>
+          <w:ilvl w:val="0"/>
+          <w:numId w:val="4"/>
+        </w:numPr>
+        <w:ind w:firstLineChars="0"/>
+      </w:pPr>
+      <w:r>
+        <w:rPr>
+          <w:rFonts w:hint="eastAsia"/>
+        </w:rPr>
+        <w:t>创建</w:t>
+      </w:r>
+      <w:r>
+        <w:rPr>
+          <w:rFonts w:hint="eastAsia"/>
+        </w:rPr>
+        <w:t>s</w:t>
+      </w:r>
+      <w:r>
+        <w:t>s</w:t>
+      </w:r>
+      <w:r>
+        <w:rPr>
+          <w:rFonts w:hint="eastAsia"/>
+        </w:rPr>
+        <w:t>h</w:t>
+      </w:r>
+      <w:r>
+        <w:t xml:space="preserve"> key</w:t>
+      </w:r>
+      <w:r>
+        <w:rPr>
+          <w:rFonts w:hint="eastAsia"/>
+        </w:rPr>
+        <w:t>，会在跟目录下生成一个</w:t>
+      </w:r>
+      <w:r>
+        <w:rPr>
+          <w:rFonts w:hint="eastAsia"/>
+        </w:rPr>
+        <w:t>.</w:t>
+      </w:r>
+      <w:r>
+        <w:t>ssh</w:t>
+      </w:r>
+      <w:r>
+        <w:rPr>
+          <w:rFonts w:hint="eastAsia"/>
+        </w:rPr>
+        <w:t>文件夹（如果已经有就跳过此步骤）</w:t>
+      </w:r>
+    </w:p>
+    <w:p>
+      <w:r>
+        <w:rPr>
+          <w:noProof/>
+        </w:rPr>
+        <w:drawing>
+          <wp:inline distT="0" distB="0" distL="0" distR="0" wp14:anchorId="5EB18EFA" wp14:editId="5CC6F5A5">
+            <wp:extent cx="1270065" cy="196860"/>
+            <wp:effectExtent l="0" t="0" r="6350" b="0"/>
+            <wp:docPr id="5" name="图片 5"/>
+            <wp:cNvGraphicFramePr>
+              <a:graphicFrameLocks xmlns:a="http://schemas.openxmlformats.org/drawingml/2006/main" noChangeAspect="1"/>
+            </wp:cNvGraphicFramePr>
+            <a:graphic xmlns:a="http://schemas.openxmlformats.org/drawingml/2006/main">
+              <a:graphicData uri="http://schemas.openxmlformats.org/drawingml/2006/picture">
+                <pic:pic xmlns:pic="http://schemas.openxmlformats.org/drawingml/2006/picture">
+                  <pic:nvPicPr>
+                    <pic:cNvPr id="1" name=""/>
+                    <pic:cNvPicPr/>
+                  </pic:nvPicPr>
+                  <pic:blipFill>
+                    <a:blip r:embed="rId12"/>
+                    <a:stretch>
+                      <a:fillRect/>
+                    </a:stretch>
+                  </pic:blipFill>
+                  <pic:spPr>
+                    <a:xfrm>
+                      <a:off x="0" y="0"/>
+                      <a:ext cx="1270065" cy="196860"/>
+                    </a:xfrm>
+                    <a:prstGeom prst="rect">
+                      <a:avLst/>
+                    </a:prstGeom>
+                  </pic:spPr>
+                </pic:pic>
+              </a:graphicData>
+            </a:graphic>
+          </wp:inline>
+        </w:drawing>
+      </w:r>
+    </w:p>
+    <w:p>
+      <w:pPr>
+        <w:pStyle w:val="ab"/>
+        <w:numPr>
+          <w:ilvl w:val="0"/>
+          <w:numId w:val="4"/>
+        </w:numPr>
+        <w:ind w:firstLineChars="0"/>
+      </w:pPr>
+      <w:r>
+        <w:rPr>
+          <w:rFonts w:hint="eastAsia"/>
+        </w:rPr>
+        <w:t>复制</w:t>
+      </w:r>
+      <w:r>
+        <w:rPr>
+          <w:rFonts w:hint="eastAsia"/>
+        </w:rPr>
+        <w:t>pub</w:t>
+      </w:r>
+      <w:r>
+        <w:rPr>
+          <w:rFonts w:hint="eastAsia"/>
+        </w:rPr>
+        <w:t>里的内容，一定要用</w:t>
+      </w:r>
+      <w:r>
+        <w:rPr>
+          <w:rFonts w:hint="eastAsia"/>
+        </w:rPr>
+        <w:t>c</w:t>
+      </w:r>
+      <w:r>
+        <w:t>at</w:t>
+      </w:r>
+      <w:r>
+        <w:rPr>
+          <w:rFonts w:hint="eastAsia"/>
+        </w:rPr>
+        <w:t>打印到屏幕再复制</w:t>
+      </w:r>
+      <w:r>
+        <w:rPr>
+          <w:rFonts w:hint="eastAsia"/>
+        </w:rPr>
+        <w:t>,</w:t>
+      </w:r>
+      <w:r>
+        <w:t xml:space="preserve"> </w:t>
+      </w:r>
+      <w:r>
+        <w:rPr>
+          <w:rFonts w:hint="eastAsia"/>
+        </w:rPr>
+        <w:t>用</w:t>
+      </w:r>
+      <w:r>
+        <w:rPr>
+          <w:rFonts w:hint="eastAsia"/>
+        </w:rPr>
+        <w:t>v</w:t>
+      </w:r>
+      <w:r>
+        <w:t>im</w:t>
+      </w:r>
+      <w:r>
+        <w:rPr>
+          <w:rFonts w:hint="eastAsia"/>
+        </w:rPr>
+        <w:t>打开复制会出问题</w:t>
+      </w:r>
+    </w:p>
+    <w:p>
+      <w:r>
+        <w:rPr>
+          <w:noProof/>
+        </w:rPr>
+        <w:drawing>
+          <wp:inline distT="0" distB="0" distL="0" distR="0" wp14:anchorId="697B725B" wp14:editId="3FDEFBCE">
+            <wp:extent cx="1511378" cy="184159"/>
+            <wp:effectExtent l="0" t="0" r="0" b="6350"/>
+            <wp:docPr id="6" name="图片 6"/>
+            <wp:cNvGraphicFramePr>
+              <a:graphicFrameLocks xmlns:a="http://schemas.openxmlformats.org/drawingml/2006/main" noChangeAspect="1"/>
+            </wp:cNvGraphicFramePr>
+            <a:graphic xmlns:a="http://schemas.openxmlformats.org/drawingml/2006/main">
+              <a:graphicData uri="http://schemas.openxmlformats.org/drawingml/2006/picture">
+                <pic:pic xmlns:pic="http://schemas.openxmlformats.org/drawingml/2006/picture">
+                  <pic:nvPicPr>
+                    <pic:cNvPr id="1" name=""/>
+                    <pic:cNvPicPr/>
+                  </pic:nvPicPr>
+                  <pic:blipFill>
+                    <a:blip r:embed="rId13"/>
+                    <a:stretch>
+                      <a:fillRect/>
+                    </a:stretch>
+                  </pic:blipFill>
+                  <pic:spPr>
+                    <a:xfrm>
+                      <a:off x="0" y="0"/>
+                      <a:ext cx="1511378" cy="184159"/>
+                    </a:xfrm>
+                    <a:prstGeom prst="rect">
+                      <a:avLst/>
+                    </a:prstGeom>
+                  </pic:spPr>
+                </pic:pic>
+              </a:graphicData>
+            </a:graphic>
+          </wp:inline>
+        </w:drawing>
+      </w:r>
+    </w:p>
+    <w:p>
+      <w:pPr>
+        <w:pStyle w:val="ab"/>
+        <w:numPr>
+          <w:ilvl w:val="0"/>
+          <w:numId w:val="4"/>
+        </w:numPr>
+        <w:ind w:firstLineChars="0"/>
+      </w:pPr>
+      <w:r>
+        <w:rPr>
+          <w:rFonts w:hint="eastAsia"/>
+        </w:rPr>
+        <w:t>到</w:t>
+      </w:r>
+      <w:r>
+        <w:rPr>
+          <w:rFonts w:hint="eastAsia"/>
+        </w:rPr>
+        <w:t>g</w:t>
+      </w:r>
+      <w:r>
+        <w:t>ithub</w:t>
+      </w:r>
+      <w:r>
+        <w:rPr>
+          <w:rFonts w:hint="eastAsia"/>
+        </w:rPr>
+        <w:t>账户下添加</w:t>
+      </w:r>
+      <w:r>
+        <w:rPr>
+          <w:rFonts w:hint="eastAsia"/>
+        </w:rPr>
+        <w:t>ssh</w:t>
+      </w:r>
+      <w:r>
+        <w:t xml:space="preserve"> key</w:t>
+      </w:r>
+    </w:p>
+    <w:p>
+      <w:r>
+        <w:t>Setting</w:t>
+      </w:r>
+      <w:r>
+        <w:sym w:font="Wingdings" w:char="F0E0"/>
+      </w:r>
+      <w:r>
+        <w:t xml:space="preserve">SSH </w:t>
+      </w:r>
+      <w:r>
+        <w:rPr>
+          <w:rFonts w:hint="eastAsia"/>
+        </w:rPr>
+        <w:t>a</w:t>
+      </w:r>
+      <w:r>
+        <w:t>nd GPG keys</w:t>
+      </w:r>
+      <w:r>
+        <w:sym w:font="Wingdings" w:char="F0E0"/>
+      </w:r>
+      <w:r>
+        <w:t>new SSH key</w:t>
+      </w:r>
+    </w:p>
+    <w:p>
+      <w:r>
+        <w:t xml:space="preserve">Title: </w:t>
+      </w:r>
+      <w:r>
+        <w:rPr>
+          <w:rFonts w:hint="eastAsia"/>
+        </w:rPr>
+        <w:t>随便写</w:t>
+      </w:r>
+    </w:p>
+    <w:p>
+      <w:r>
+        <w:t>K</w:t>
+      </w:r>
+      <w:r>
+        <w:rPr>
+          <w:rFonts w:hint="eastAsia"/>
+        </w:rPr>
+        <w:t>ey</w:t>
+      </w:r>
+      <w:r>
+        <w:rPr>
+          <w:rFonts w:hint="eastAsia"/>
+        </w:rPr>
+        <w:t>：粘贴刚才复制的内容</w:t>
+      </w:r>
+    </w:p>
+    <w:p>
+      <w:pPr>
+        <w:pStyle w:val="ab"/>
+        <w:numPr>
+          <w:ilvl w:val="0"/>
+          <w:numId w:val="4"/>
+        </w:numPr>
+        <w:ind w:firstLineChars="0"/>
+      </w:pPr>
+      <w:r>
+        <w:rPr>
+          <w:rFonts w:hint="eastAsia"/>
+        </w:rPr>
+        <w:lastRenderedPageBreak/>
+        <w:t>在</w:t>
+      </w:r>
+      <w:r>
+        <w:rPr>
+          <w:rFonts w:hint="eastAsia"/>
+        </w:rPr>
+        <w:t>g</w:t>
+      </w:r>
+      <w:r>
+        <w:t>ithub</w:t>
+      </w:r>
+      <w:r>
+        <w:rPr>
+          <w:rFonts w:hint="eastAsia"/>
+        </w:rPr>
+        <w:t>上创建一个空的仓库作为本地仓库的远程推送仓库</w:t>
+      </w:r>
+    </w:p>
+    <w:p>
+      <w:pPr>
+        <w:pStyle w:val="ab"/>
+        <w:numPr>
+          <w:ilvl w:val="0"/>
+          <w:numId w:val="4"/>
+        </w:numPr>
+        <w:ind w:firstLineChars="0"/>
+      </w:pPr>
+      <w:r>
+        <w:rPr>
+          <w:rFonts w:hint="eastAsia"/>
+        </w:rPr>
+        <w:t>将本地仓库关联远程仓库地址并</w:t>
+      </w:r>
+      <w:r>
+        <w:rPr>
+          <w:rFonts w:hint="eastAsia"/>
+        </w:rPr>
+        <w:t>Push</w:t>
+      </w:r>
+    </w:p>
+    <w:p>
+      <w:pPr>
+        <w:rPr>
+          <w:rFonts w:hint="eastAsia"/>
+        </w:rPr>
+      </w:pPr>
       <w:bookmarkStart w:id="0" w:name="_GoBack"/>
+      <w:r>
+        <w:rPr>
+          <w:noProof/>
+        </w:rPr>
+        <w:drawing>
+          <wp:inline distT="0" distB="0" distL="0" distR="0" wp14:anchorId="37FCECD8" wp14:editId="16823613">
+            <wp:extent cx="5274310" cy="948055"/>
+            <wp:effectExtent l="19050" t="19050" r="21590" b="23495"/>
+            <wp:docPr id="3" name="图片 3"/>
+            <wp:cNvGraphicFramePr>
+              <a:graphicFrameLocks xmlns:a="http://schemas.openxmlformats.org/drawingml/2006/main" noChangeAspect="1"/>
+            </wp:cNvGraphicFramePr>
+            <a:graphic xmlns:a="http://schemas.openxmlformats.org/drawingml/2006/main">
+              <a:graphicData uri="http://schemas.openxmlformats.org/drawingml/2006/picture">
+                <pic:pic xmlns:pic="http://schemas.openxmlformats.org/drawingml/2006/picture">
+                  <pic:nvPicPr>
+                    <pic:cNvPr id="1" name=""/>
+                    <pic:cNvPicPr/>
+                  </pic:nvPicPr>
+                  <pic:blipFill>
+                    <a:blip r:embed="rId14"/>
+                    <a:stretch>
+                      <a:fillRect/>
+                    </a:stretch>
+                  </pic:blipFill>
+                  <pic:spPr>
+                    <a:xfrm>
+                      <a:off x="0" y="0"/>
+                      <a:ext cx="5274310" cy="948055"/>
+                    </a:xfrm>
+                    <a:prstGeom prst="rect">
+                      <a:avLst/>
+                    </a:prstGeom>
+                    <a:ln>
+                      <a:solidFill>
+                        <a:schemeClr val="accent1"/>
+                      </a:solidFill>
+                    </a:ln>
+                  </pic:spPr>
+                </pic:pic>
+              </a:graphicData>
+            </a:graphic>
+          </wp:inline>
+        </w:drawing>
+      </w:r>
       <w:bookmarkEnd w:id="0"/>
-      <w:r>
-        <w:rPr>
-          <w:rFonts w:cs="Times New Roman"/>
-        </w:rPr>
-        <w:t>it checkout --</w:t>
-      </w:r>
-      <w:r>
-        <w:rPr>
-          <w:rFonts w:cs="Times New Roman" w:hint="eastAsia"/>
-        </w:rPr>
-        <w:t>our</w:t>
-      </w:r>
-      <w:r>
-        <w:rPr>
-          <w:rFonts w:cs="Times New Roman"/>
-        </w:rPr>
-        <w:t xml:space="preserve">s-- file  </w:t>
-      </w:r>
-    </w:p>
-    <w:p>
-      <w:pPr>
-        <w:rPr>
-          <w:rFonts w:cs="Times New Roman" w:hint="eastAsia"/>
-        </w:rPr>
-      </w:pPr>
+    </w:p>
+    <w:p>
+      <w:pPr>
+        <w:rPr>
+          <w:rFonts w:cs="Times New Roman"/>
+        </w:rPr>
+      </w:pPr>
+      <w:r>
+        <w:rPr>
+          <w:noProof/>
+        </w:rPr>
+        <w:drawing>
+          <wp:inline distT="0" distB="0" distL="0" distR="0" wp14:anchorId="6A28AD9A" wp14:editId="5AA9B611">
+            <wp:extent cx="5274310" cy="833755"/>
+            <wp:effectExtent l="19050" t="19050" r="21590" b="23495"/>
+            <wp:docPr id="7" name="图片 7"/>
+            <wp:cNvGraphicFramePr>
+              <a:graphicFrameLocks xmlns:a="http://schemas.openxmlformats.org/drawingml/2006/main" noChangeAspect="1"/>
+            </wp:cNvGraphicFramePr>
+            <a:graphic xmlns:a="http://schemas.openxmlformats.org/drawingml/2006/main">
+              <a:graphicData uri="http://schemas.openxmlformats.org/drawingml/2006/picture">
+                <pic:pic xmlns:pic="http://schemas.openxmlformats.org/drawingml/2006/picture">
+                  <pic:nvPicPr>
+                    <pic:cNvPr id="1" name=""/>
+                    <pic:cNvPicPr/>
+                  </pic:nvPicPr>
+                  <pic:blipFill>
+                    <a:blip r:embed="rId15"/>
+                    <a:stretch>
+                      <a:fillRect/>
+                    </a:stretch>
+                  </pic:blipFill>
+                  <pic:spPr>
+                    <a:xfrm>
+                      <a:off x="0" y="0"/>
+                      <a:ext cx="5274310" cy="833755"/>
+                    </a:xfrm>
+                    <a:prstGeom prst="rect">
+                      <a:avLst/>
+                    </a:prstGeom>
+                    <a:ln>
+                      <a:solidFill>
+                        <a:schemeClr val="accent1"/>
+                      </a:solidFill>
+                    </a:ln>
+                  </pic:spPr>
+                </pic:pic>
+              </a:graphicData>
+            </a:graphic>
+          </wp:inline>
+        </w:drawing>
+      </w:r>
     </w:p>
     <w:p>
       <w:pPr>
@@ -2590,7 +3049,7 @@
 </file>
 
 <file path=word/endnotes.xml><?xml version="1.0" encoding="utf-8"?>
-<w:endnotes xmlns:wpc="http://schemas.microsoft.com/office/word/2010/wordprocessingCanvas" xmlns:mc="http://schemas.openxmlformats.org/markup-compatibility/2006" xmlns:o="urn:schemas-microsoft-com:office:office" xmlns:r="http://schemas.openxmlformats.org/officeDocument/2006/relationships" xmlns:m="http://schemas.openxmlformats.org/officeDocument/2006/math" xmlns:v="urn:schemas-microsoft-com:vml" xmlns:wp14="http://schemas.microsoft.com/office/word/2010/wordprocessingDrawing" xmlns:wp="http://schemas.openxmlformats.org/drawingml/2006/wordprocessingDrawing" xmlns:w10="urn:schemas-microsoft-com:office:word" xmlns:w="http://schemas.openxmlformats.org/wordprocessingml/2006/main" xmlns:w14="http://schemas.microsoft.com/office/word/2010/wordml" xmlns:w15="http://schemas.microsoft.com/office/word/2012/wordml" xmlns:wpg="http://schemas.microsoft.com/office/word/2010/wordprocessingGroup" xmlns:wpi="http://schemas.microsoft.com/office/word/2010/wordprocessingInk" xmlns:wne="http://schemas.microsoft.com/office/word/2006/wordml" xmlns:wps="http://schemas.microsoft.com/office/word/2010/wordprocessingShape" mc:Ignorable="w14 w15 wp14">
+<w:endnotes xmlns:wpc="http://schemas.microsoft.com/office/word/2010/wordprocessingCanvas" xmlns:cx="http://schemas.microsoft.com/office/drawing/2014/chartex" xmlns:cx1="http://schemas.microsoft.com/office/drawing/2015/9/8/chartex" xmlns:cx2="http://schemas.microsoft.com/office/drawing/2015/10/21/chartex" xmlns:cx3="http://schemas.microsoft.com/office/drawing/2016/5/9/chartex" xmlns:cx4="http://schemas.microsoft.com/office/drawing/2016/5/10/chartex" xmlns:cx5="http://schemas.microsoft.com/office/drawing/2016/5/11/chartex" xmlns:cx6="http://schemas.microsoft.com/office/drawing/2016/5/12/chartex" xmlns:cx7="http://schemas.microsoft.com/office/drawing/2016/5/13/chartex" xmlns:cx8="http://schemas.microsoft.com/office/drawing/2016/5/14/chartex" xmlns:mc="http://schemas.openxmlformats.org/markup-compatibility/2006" xmlns:aink="http://schemas.microsoft.com/office/drawing/2016/ink" xmlns:am3d="http://schemas.microsoft.com/office/drawing/2017/model3d" xmlns:o="urn:schemas-microsoft-com:office:office" xmlns:r="http://schemas.openxmlformats.org/officeDocument/2006/relationships" xmlns:m="http://schemas.openxmlformats.org/officeDocument/2006/math" xmlns:v="urn:schemas-microsoft-com:vml" xmlns:wp14="http://schemas.microsoft.com/office/word/2010/wordprocessingDrawing" xmlns:wp="http://schemas.openxmlformats.org/drawingml/2006/wordprocessingDrawing" xmlns:w10="urn:schemas-microsoft-com:office:word" xmlns:w="http://schemas.openxmlformats.org/wordprocessingml/2006/main" xmlns:w14="http://schemas.microsoft.com/office/word/2010/wordml" xmlns:w15="http://schemas.microsoft.com/office/word/2012/wordml" xmlns:w16cid="http://schemas.microsoft.com/office/word/2016/wordml/cid" xmlns:w16se="http://schemas.microsoft.com/office/word/2015/wordml/symex" xmlns:wpg="http://schemas.microsoft.com/office/word/2010/wordprocessingGroup" xmlns:wpi="http://schemas.microsoft.com/office/word/2010/wordprocessingInk" xmlns:wne="http://schemas.microsoft.com/office/word/2006/wordml" xmlns:wps="http://schemas.microsoft.com/office/word/2010/wordprocessingShape" mc:Ignorable="w14 w15 w16se w16cid wp14">
   <w:endnote w:type="separator" w:id="-1">
     <w:p>
       <w:pPr>
@@ -2615,7 +3074,7 @@
 </file>
 
 <file path=word/footnotes.xml><?xml version="1.0" encoding="utf-8"?>
-<w:footnotes xmlns:wpc="http://schemas.microsoft.com/office/word/2010/wordprocessingCanvas" xmlns:mc="http://schemas.openxmlformats.org/markup-compatibility/2006" xmlns:o="urn:schemas-microsoft-com:office:office" xmlns:r="http://schemas.openxmlformats.org/officeDocument/2006/relationships" xmlns:m="http://schemas.openxmlformats.org/officeDocument/2006/math" xmlns:v="urn:schemas-microsoft-com:vml" xmlns:wp14="http://schemas.microsoft.com/office/word/2010/wordprocessingDrawing" xmlns:wp="http://schemas.openxmlformats.org/drawingml/2006/wordprocessingDrawing" xmlns:w10="urn:schemas-microsoft-com:office:word" xmlns:w="http://schemas.openxmlformats.org/wordprocessingml/2006/main" xmlns:w14="http://schemas.microsoft.com/office/word/2010/wordml" xmlns:w15="http://schemas.microsoft.com/office/word/2012/wordml" xmlns:wpg="http://schemas.microsoft.com/office/word/2010/wordprocessingGroup" xmlns:wpi="http://schemas.microsoft.com/office/word/2010/wordprocessingInk" xmlns:wne="http://schemas.microsoft.com/office/word/2006/wordml" xmlns:wps="http://schemas.microsoft.com/office/word/2010/wordprocessingShape" mc:Ignorable="w14 w15 wp14">
+<w:footnotes xmlns:wpc="http://schemas.microsoft.com/office/word/2010/wordprocessingCanvas" xmlns:cx="http://schemas.microsoft.com/office/drawing/2014/chartex" xmlns:cx1="http://schemas.microsoft.com/office/drawing/2015/9/8/chartex" xmlns:cx2="http://schemas.microsoft.com/office/drawing/2015/10/21/chartex" xmlns:cx3="http://schemas.microsoft.com/office/drawing/2016/5/9/chartex" xmlns:cx4="http://schemas.microsoft.com/office/drawing/2016/5/10/chartex" xmlns:cx5="http://schemas.microsoft.com/office/drawing/2016/5/11/chartex" xmlns:cx6="http://schemas.microsoft.com/office/drawing/2016/5/12/chartex" xmlns:cx7="http://schemas.microsoft.com/office/drawing/2016/5/13/chartex" xmlns:cx8="http://schemas.microsoft.com/office/drawing/2016/5/14/chartex" xmlns:mc="http://schemas.openxmlformats.org/markup-compatibility/2006" xmlns:aink="http://schemas.microsoft.com/office/drawing/2016/ink" xmlns:am3d="http://schemas.microsoft.com/office/drawing/2017/model3d" xmlns:o="urn:schemas-microsoft-com:office:office" xmlns:r="http://schemas.openxmlformats.org/officeDocument/2006/relationships" xmlns:m="http://schemas.openxmlformats.org/officeDocument/2006/math" xmlns:v="urn:schemas-microsoft-com:vml" xmlns:wp14="http://schemas.microsoft.com/office/word/2010/wordprocessingDrawing" xmlns:wp="http://schemas.openxmlformats.org/drawingml/2006/wordprocessingDrawing" xmlns:w10="urn:schemas-microsoft-com:office:word" xmlns:w="http://schemas.openxmlformats.org/wordprocessingml/2006/main" xmlns:w14="http://schemas.microsoft.com/office/word/2010/wordml" xmlns:w15="http://schemas.microsoft.com/office/word/2012/wordml" xmlns:w16cid="http://schemas.microsoft.com/office/word/2016/wordml/cid" xmlns:w16se="http://schemas.microsoft.com/office/word/2015/wordml/symex" xmlns:wpg="http://schemas.microsoft.com/office/word/2010/wordprocessingGroup" xmlns:wpi="http://schemas.microsoft.com/office/word/2010/wordprocessingInk" xmlns:wne="http://schemas.microsoft.com/office/word/2006/wordml" xmlns:wps="http://schemas.microsoft.com/office/word/2010/wordprocessingShape" mc:Ignorable="w14 w15 w16se w16cid wp14">
   <w:footnote w:type="separator" w:id="-1">
     <w:p>
       <w:pPr>
@@ -2640,8 +3099,8 @@
 </file>
 
 <file path=word/numbering.xml><?xml version="1.0" encoding="utf-8"?>
-<w:numbering xmlns:wpc="http://schemas.microsoft.com/office/word/2010/wordprocessingCanvas" xmlns:mc="http://schemas.openxmlformats.org/markup-compatibility/2006" xmlns:o="urn:schemas-microsoft-com:office:office" xmlns:r="http://schemas.openxmlformats.org/officeDocument/2006/relationships" xmlns:m="http://schemas.openxmlformats.org/officeDocument/2006/math" xmlns:v="urn:schemas-microsoft-com:vml" xmlns:wp14="http://schemas.microsoft.com/office/word/2010/wordprocessingDrawing" xmlns:wp="http://schemas.openxmlformats.org/drawingml/2006/wordprocessingDrawing" xmlns:w10="urn:schemas-microsoft-com:office:word" xmlns:w="http://schemas.openxmlformats.org/wordprocessingml/2006/main" xmlns:w14="http://schemas.microsoft.com/office/word/2010/wordml" xmlns:w15="http://schemas.microsoft.com/office/word/2012/wordml" xmlns:wpg="http://schemas.microsoft.com/office/word/2010/wordprocessingGroup" xmlns:wpi="http://schemas.microsoft.com/office/word/2010/wordprocessingInk" xmlns:wne="http://schemas.microsoft.com/office/word/2006/wordml" xmlns:wps="http://schemas.microsoft.com/office/word/2010/wordprocessingShape" mc:Ignorable="w14 w15 wp14">
-  <w:abstractNum w:abstractNumId="0">
+<w:numbering xmlns:wpc="http://schemas.microsoft.com/office/word/2010/wordprocessingCanvas" xmlns:cx="http://schemas.microsoft.com/office/drawing/2014/chartex" xmlns:cx1="http://schemas.microsoft.com/office/drawing/2015/9/8/chartex" xmlns:cx2="http://schemas.microsoft.com/office/drawing/2015/10/21/chartex" xmlns:cx3="http://schemas.microsoft.com/office/drawing/2016/5/9/chartex" xmlns:cx4="http://schemas.microsoft.com/office/drawing/2016/5/10/chartex" xmlns:cx5="http://schemas.microsoft.com/office/drawing/2016/5/11/chartex" xmlns:cx6="http://schemas.microsoft.com/office/drawing/2016/5/12/chartex" xmlns:cx7="http://schemas.microsoft.com/office/drawing/2016/5/13/chartex" xmlns:cx8="http://schemas.microsoft.com/office/drawing/2016/5/14/chartex" xmlns:mc="http://schemas.openxmlformats.org/markup-compatibility/2006" xmlns:aink="http://schemas.microsoft.com/office/drawing/2016/ink" xmlns:am3d="http://schemas.microsoft.com/office/drawing/2017/model3d" xmlns:o="urn:schemas-microsoft-com:office:office" xmlns:r="http://schemas.openxmlformats.org/officeDocument/2006/relationships" xmlns:m="http://schemas.openxmlformats.org/officeDocument/2006/math" xmlns:v="urn:schemas-microsoft-com:vml" xmlns:wp14="http://schemas.microsoft.com/office/word/2010/wordprocessingDrawing" xmlns:wp="http://schemas.openxmlformats.org/drawingml/2006/wordprocessingDrawing" xmlns:w10="urn:schemas-microsoft-com:office:word" xmlns:w="http://schemas.openxmlformats.org/wordprocessingml/2006/main" xmlns:w14="http://schemas.microsoft.com/office/word/2010/wordml" xmlns:w15="http://schemas.microsoft.com/office/word/2012/wordml" xmlns:w16cid="http://schemas.microsoft.com/office/word/2016/wordml/cid" xmlns:w16se="http://schemas.microsoft.com/office/word/2015/wordml/symex" xmlns:wpg="http://schemas.microsoft.com/office/word/2010/wordprocessingGroup" xmlns:wpi="http://schemas.microsoft.com/office/word/2010/wordprocessingInk" xmlns:wne="http://schemas.microsoft.com/office/word/2006/wordml" xmlns:wps="http://schemas.microsoft.com/office/word/2010/wordprocessingShape" mc:Ignorable="w14 w15 w16se w16cid wp14">
+  <w:abstractNum w:abstractNumId="0" w15:restartNumberingAfterBreak="0">
     <w:nsid w:val="00C777E4"/>
     <w:multiLevelType w:val="multilevel"/>
     <w:tmpl w:val="5F76B154"/>
@@ -2757,7 +3216,96 @@
       </w:rPr>
     </w:lvl>
   </w:abstractNum>
-  <w:abstractNum w:abstractNumId="1">
+  <w:abstractNum w:abstractNumId="1" w15:restartNumberingAfterBreak="0">
+    <w:nsid w:val="04282134"/>
+    <w:multiLevelType w:val="hybridMultilevel"/>
+    <w:tmpl w:val="506245DE"/>
+    <w:lvl w:ilvl="0" w:tplc="C4E89218">
+      <w:start w:val="1"/>
+      <w:numFmt w:val="decimal"/>
+      <w:lvlText w:val="%1．"/>
+      <w:lvlJc w:val="left"/>
+      <w:pPr>
+        <w:ind w:left="360" w:hanging="360"/>
+      </w:pPr>
+      <w:rPr>
+        <w:rFonts w:hint="default"/>
+      </w:rPr>
+    </w:lvl>
+    <w:lvl w:ilvl="1" w:tplc="04090019" w:tentative="1">
+      <w:start w:val="1"/>
+      <w:numFmt w:val="lowerLetter"/>
+      <w:lvlText w:val="%2)"/>
+      <w:lvlJc w:val="left"/>
+      <w:pPr>
+        <w:ind w:left="840" w:hanging="420"/>
+      </w:pPr>
+    </w:lvl>
+    <w:lvl w:ilvl="2" w:tplc="0409001B" w:tentative="1">
+      <w:start w:val="1"/>
+      <w:numFmt w:val="lowerRoman"/>
+      <w:lvlText w:val="%3."/>
+      <w:lvlJc w:val="right"/>
+      <w:pPr>
+        <w:ind w:left="1260" w:hanging="420"/>
+      </w:pPr>
+    </w:lvl>
+    <w:lvl w:ilvl="3" w:tplc="0409000F" w:tentative="1">
+      <w:start w:val="1"/>
+      <w:numFmt w:val="decimal"/>
+      <w:lvlText w:val="%4."/>
+      <w:lvlJc w:val="left"/>
+      <w:pPr>
+        <w:ind w:left="1680" w:hanging="420"/>
+      </w:pPr>
+    </w:lvl>
+    <w:lvl w:ilvl="4" w:tplc="04090019" w:tentative="1">
+      <w:start w:val="1"/>
+      <w:numFmt w:val="lowerLetter"/>
+      <w:lvlText w:val="%5)"/>
+      <w:lvlJc w:val="left"/>
+      <w:pPr>
+        <w:ind w:left="2100" w:hanging="420"/>
+      </w:pPr>
+    </w:lvl>
+    <w:lvl w:ilvl="5" w:tplc="0409001B" w:tentative="1">
+      <w:start w:val="1"/>
+      <w:numFmt w:val="lowerRoman"/>
+      <w:lvlText w:val="%6."/>
+      <w:lvlJc w:val="right"/>
+      <w:pPr>
+        <w:ind w:left="2520" w:hanging="420"/>
+      </w:pPr>
+    </w:lvl>
+    <w:lvl w:ilvl="6" w:tplc="0409000F" w:tentative="1">
+      <w:start w:val="1"/>
+      <w:numFmt w:val="decimal"/>
+      <w:lvlText w:val="%7."/>
+      <w:lvlJc w:val="left"/>
+      <w:pPr>
+        <w:ind w:left="2940" w:hanging="420"/>
+      </w:pPr>
+    </w:lvl>
+    <w:lvl w:ilvl="7" w:tplc="04090019" w:tentative="1">
+      <w:start w:val="1"/>
+      <w:numFmt w:val="lowerLetter"/>
+      <w:lvlText w:val="%8)"/>
+      <w:lvlJc w:val="left"/>
+      <w:pPr>
+        <w:ind w:left="3360" w:hanging="420"/>
+      </w:pPr>
+    </w:lvl>
+    <w:lvl w:ilvl="8" w:tplc="0409001B" w:tentative="1">
+      <w:start w:val="1"/>
+      <w:numFmt w:val="lowerRoman"/>
+      <w:lvlText w:val="%9."/>
+      <w:lvlJc w:val="right"/>
+      <w:pPr>
+        <w:ind w:left="3780" w:hanging="420"/>
+      </w:pPr>
+    </w:lvl>
+  </w:abstractNum>
+  <w:abstractNum w:abstractNumId="2" w15:restartNumberingAfterBreak="0">
     <w:nsid w:val="33D06272"/>
     <w:multiLevelType w:val="multilevel"/>
     <w:tmpl w:val="15F49C8C"/>
@@ -2876,7 +3424,7 @@
       </w:rPr>
     </w:lvl>
   </w:abstractNum>
-  <w:abstractNum w:abstractNumId="2">
+  <w:abstractNum w:abstractNumId="3" w15:restartNumberingAfterBreak="0">
     <w:nsid w:val="5F6C78CD"/>
     <w:multiLevelType w:val="multilevel"/>
     <w:tmpl w:val="15F49C8C"/>
@@ -3001,16 +3549,19 @@
     <w:abstractNumId w:val="0"/>
   </w:num>
   <w:num w:numId="2">
+    <w:abstractNumId w:val="3"/>
+  </w:num>
+  <w:num w:numId="3">
     <w:abstractNumId w:val="2"/>
   </w:num>
-  <w:num w:numId="3">
+  <w:num w:numId="4">
     <w:abstractNumId w:val="1"/>
   </w:num>
 </w:numbering>
 </file>
 
 <file path=word/styles.xml><?xml version="1.0" encoding="utf-8"?>
-<w:styles xmlns:mc="http://schemas.openxmlformats.org/markup-compatibility/2006" xmlns:r="http://schemas.openxmlformats.org/officeDocument/2006/relationships" xmlns:w="http://schemas.openxmlformats.org/wordprocessingml/2006/main" xmlns:w14="http://schemas.microsoft.com/office/word/2010/wordml" xmlns:w15="http://schemas.microsoft.com/office/word/2012/wordml" mc:Ignorable="w14 w15">
+<w:styles xmlns:mc="http://schemas.openxmlformats.org/markup-compatibility/2006" xmlns:r="http://schemas.openxmlformats.org/officeDocument/2006/relationships" xmlns:w="http://schemas.openxmlformats.org/wordprocessingml/2006/main" xmlns:w14="http://schemas.microsoft.com/office/word/2010/wordml" xmlns:w15="http://schemas.microsoft.com/office/word/2012/wordml" xmlns:w16cid="http://schemas.microsoft.com/office/word/2016/wordml/cid" xmlns:w16se="http://schemas.microsoft.com/office/word/2015/wordml/symex" mc:Ignorable="w14 w15 w16se w16cid">
   <w:docDefaults>
     <w:rPrDefault>
       <w:rPr>
@@ -3023,7 +3574,7 @@
     </w:rPrDefault>
     <w:pPrDefault/>
   </w:docDefaults>
-  <w:latentStyles w:defLockedState="0" w:defUIPriority="99" w:defSemiHidden="0" w:defUnhideWhenUsed="0" w:defQFormat="0" w:count="371">
+  <w:latentStyles w:defLockedState="0" w:defUIPriority="99" w:defSemiHidden="0" w:defUnhideWhenUsed="0" w:defQFormat="0" w:count="376">
     <w:lsdException w:name="Normal" w:uiPriority="0" w:qFormat="1"/>
     <w:lsdException w:name="heading 1" w:uiPriority="9" w:qFormat="1"/>
     <w:lsdException w:name="heading 2" w:semiHidden="1" w:uiPriority="9" w:unhideWhenUsed="1" w:qFormat="1"/>
@@ -3395,6 +3946,11 @@
     <w:lsdException w:name="List Table 5 Dark Accent 6" w:uiPriority="50"/>
     <w:lsdException w:name="List Table 6 Colorful Accent 6" w:uiPriority="51"/>
     <w:lsdException w:name="List Table 7 Colorful Accent 6" w:uiPriority="52"/>
+    <w:lsdException w:name="Mention" w:semiHidden="1" w:unhideWhenUsed="1"/>
+    <w:lsdException w:name="Smart Hyperlink" w:semiHidden="1" w:unhideWhenUsed="1"/>
+    <w:lsdException w:name="Hashtag" w:semiHidden="1" w:unhideWhenUsed="1"/>
+    <w:lsdException w:name="Unresolved Mention" w:semiHidden="1" w:unhideWhenUsed="1"/>
+    <w:lsdException w:name="Smart Link" w:semiHidden="1" w:unhideWhenUsed="1"/>
   </w:latentStyles>
   <w:style w:type="paragraph" w:default="1" w:styleId="a">
     <w:name w:val="Normal"/>
@@ -3414,7 +3970,7 @@
     <w:name w:val="heading 1"/>
     <w:basedOn w:val="a"/>
     <w:next w:val="a"/>
-    <w:link w:val="1Char"/>
+    <w:link w:val="10"/>
     <w:uiPriority w:val="9"/>
     <w:qFormat/>
     <w:rsid w:val="00A101AE"/>
@@ -3440,7 +3996,7 @@
     <w:name w:val="heading 2"/>
     <w:basedOn w:val="a"/>
     <w:next w:val="a"/>
-    <w:link w:val="2Char"/>
+    <w:link w:val="20"/>
     <w:uiPriority w:val="9"/>
     <w:unhideWhenUsed/>
     <w:qFormat/>
@@ -3467,7 +4023,7 @@
     <w:name w:val="heading 3"/>
     <w:basedOn w:val="a"/>
     <w:next w:val="a"/>
-    <w:link w:val="3Char"/>
+    <w:link w:val="30"/>
     <w:uiPriority w:val="9"/>
     <w:unhideWhenUsed/>
     <w:qFormat/>
@@ -3490,7 +4046,7 @@
     <w:name w:val="heading 4"/>
     <w:basedOn w:val="a"/>
     <w:next w:val="a"/>
-    <w:link w:val="4Char"/>
+    <w:link w:val="40"/>
     <w:uiPriority w:val="9"/>
     <w:unhideWhenUsed/>
     <w:qFormat/>
@@ -3534,8 +4090,8 @@
     <w:semiHidden/>
     <w:unhideWhenUsed/>
   </w:style>
-  <w:style w:type="character" w:customStyle="1" w:styleId="1Char">
-    <w:name w:val="标题 1 Char"/>
+  <w:style w:type="character" w:customStyle="1" w:styleId="10">
+    <w:name w:val="标题 1 字符"/>
     <w:basedOn w:val="a0"/>
     <w:link w:val="1"/>
     <w:uiPriority w:val="9"/>
@@ -3549,8 +4105,8 @@
       <w:szCs w:val="44"/>
     </w:rPr>
   </w:style>
-  <w:style w:type="character" w:customStyle="1" w:styleId="2Char">
-    <w:name w:val="标题 2 Char"/>
+  <w:style w:type="character" w:customStyle="1" w:styleId="20">
+    <w:name w:val="标题 2 字符"/>
     <w:basedOn w:val="a0"/>
     <w:link w:val="2"/>
     <w:uiPriority w:val="9"/>
@@ -3563,8 +4119,8 @@
       <w:szCs w:val="32"/>
     </w:rPr>
   </w:style>
-  <w:style w:type="character" w:customStyle="1" w:styleId="3Char">
-    <w:name w:val="标题 3 Char"/>
+  <w:style w:type="character" w:customStyle="1" w:styleId="30">
+    <w:name w:val="标题 3 字符"/>
     <w:basedOn w:val="a0"/>
     <w:link w:val="3"/>
     <w:uiPriority w:val="9"/>
@@ -3577,8 +4133,8 @@
       <w:szCs w:val="32"/>
     </w:rPr>
   </w:style>
-  <w:style w:type="character" w:customStyle="1" w:styleId="4Char">
-    <w:name w:val="标题 4 Char"/>
+  <w:style w:type="character" w:customStyle="1" w:styleId="40">
+    <w:name w:val="标题 4 字符"/>
     <w:basedOn w:val="a0"/>
     <w:link w:val="4"/>
     <w:uiPriority w:val="9"/>
@@ -3594,7 +4150,7 @@
   <w:style w:type="paragraph" w:styleId="a3">
     <w:name w:val="header"/>
     <w:basedOn w:val="a"/>
-    <w:link w:val="Char"/>
+    <w:link w:val="a4"/>
     <w:uiPriority w:val="99"/>
     <w:unhideWhenUsed/>
     <w:rsid w:val="00B618CC"/>
@@ -3615,8 +4171,8 @@
       <w:szCs w:val="18"/>
     </w:rPr>
   </w:style>
-  <w:style w:type="character" w:customStyle="1" w:styleId="Char">
-    <w:name w:val="页眉 Char"/>
+  <w:style w:type="character" w:customStyle="1" w:styleId="a4">
+    <w:name w:val="页眉 字符"/>
     <w:basedOn w:val="a0"/>
     <w:link w:val="a3"/>
     <w:uiPriority w:val="99"/>
@@ -3627,10 +4183,10 @@
       <w:szCs w:val="18"/>
     </w:rPr>
   </w:style>
-  <w:style w:type="paragraph" w:styleId="a4">
+  <w:style w:type="paragraph" w:styleId="a5">
     <w:name w:val="footer"/>
     <w:basedOn w:val="a"/>
-    <w:link w:val="Char0"/>
+    <w:link w:val="a6"/>
     <w:uiPriority w:val="99"/>
     <w:unhideWhenUsed/>
     <w:rsid w:val="00B618CC"/>
@@ -3648,10 +4204,10 @@
       <w:szCs w:val="18"/>
     </w:rPr>
   </w:style>
-  <w:style w:type="character" w:customStyle="1" w:styleId="Char0">
-    <w:name w:val="页脚 Char"/>
+  <w:style w:type="character" w:customStyle="1" w:styleId="a6">
+    <w:name w:val="页脚 字符"/>
     <w:basedOn w:val="a0"/>
-    <w:link w:val="a4"/>
+    <w:link w:val="a5"/>
     <w:uiPriority w:val="99"/>
     <w:rsid w:val="00B618CC"/>
     <w:rPr>
@@ -3660,13 +4216,12 @@
       <w:szCs w:val="18"/>
     </w:rPr>
   </w:style>
-  <w:style w:type="table" w:styleId="a5">
+  <w:style w:type="table" w:styleId="a7">
     <w:name w:val="Table Grid"/>
     <w:basedOn w:val="a1"/>
     <w:uiPriority w:val="39"/>
     <w:rsid w:val="00D221F1"/>
     <w:tblPr>
-      <w:tblInd w:w="0" w:type="dxa"/>
       <w:tblBorders>
         <w:top w:val="single" w:sz="4" w:space="0" w:color="auto"/>
         <w:left w:val="single" w:sz="4" w:space="0" w:color="auto"/>
@@ -3675,15 +4230,9 @@
         <w:insideH w:val="single" w:sz="4" w:space="0" w:color="auto"/>
         <w:insideV w:val="single" w:sz="4" w:space="0" w:color="auto"/>
       </w:tblBorders>
-      <w:tblCellMar>
-        <w:top w:w="0" w:type="dxa"/>
-        <w:left w:w="108" w:type="dxa"/>
-        <w:bottom w:w="0" w:type="dxa"/>
-        <w:right w:w="108" w:type="dxa"/>
-      </w:tblCellMar>
     </w:tblPr>
   </w:style>
-  <w:style w:type="paragraph" w:styleId="a6">
+  <w:style w:type="paragraph" w:styleId="a8">
     <w:name w:val="caption"/>
     <w:basedOn w:val="a"/>
     <w:next w:val="a"/>
@@ -3697,7 +4246,7 @@
       <w:szCs w:val="20"/>
     </w:rPr>
   </w:style>
-  <w:style w:type="character" w:styleId="a7">
+  <w:style w:type="character" w:styleId="a9">
     <w:name w:val="Hyperlink"/>
     <w:basedOn w:val="a0"/>
     <w:uiPriority w:val="99"/>
@@ -3708,7 +4257,7 @@
       <w:u w:val="single"/>
     </w:rPr>
   </w:style>
-  <w:style w:type="character" w:styleId="a8">
+  <w:style w:type="character" w:styleId="aa">
     <w:name w:val="Placeholder Text"/>
     <w:basedOn w:val="a0"/>
     <w:uiPriority w:val="99"/>
@@ -3717,6 +4266,16 @@
     <w:rPr>
       <w:color w:val="808080"/>
     </w:rPr>
+  </w:style>
+  <w:style w:type="paragraph" w:styleId="ab">
+    <w:name w:val="List Paragraph"/>
+    <w:basedOn w:val="a"/>
+    <w:uiPriority w:val="34"/>
+    <w:qFormat/>
+    <w:rsid w:val="00377033"/>
+    <w:pPr>
+      <w:ind w:firstLineChars="200" w:firstLine="420"/>
+    </w:pPr>
   </w:style>
 </w:styles>
 </file>
@@ -3987,7 +4546,7 @@
 </file>
 
 <file path=customXml/itemProps1.xml><?xml version="1.0" encoding="utf-8"?>
-<ds:datastoreItem xmlns:ds="http://schemas.openxmlformats.org/officeDocument/2006/customXml" ds:itemID="{66F90D03-3110-4E98-905E-458D13316E68}">
+<ds:datastoreItem xmlns:ds="http://schemas.openxmlformats.org/officeDocument/2006/customXml" ds:itemID="{4FC74F11-752D-4B61-A3D2-7EDE06D9C28F}">
   <ds:schemaRefs>
     <ds:schemaRef ds:uri="http://schemas.openxmlformats.org/officeDocument/2006/bibliography"/>
   </ds:schemaRefs>

--- a/my_record/tools_use_record.docx
+++ b/my_record/tools_use_record.docx
@@ -1,6 +1,6 @@
 
 <file path=word/document.xml><?xml version="1.0" encoding="utf-8"?>
-<w:document xmlns:wpc="http://schemas.microsoft.com/office/word/2010/wordprocessingCanvas" xmlns:cx="http://schemas.microsoft.com/office/drawing/2014/chartex" xmlns:cx1="http://schemas.microsoft.com/office/drawing/2015/9/8/chartex" xmlns:cx2="http://schemas.microsoft.com/office/drawing/2015/10/21/chartex" xmlns:cx3="http://schemas.microsoft.com/office/drawing/2016/5/9/chartex" xmlns:cx4="http://schemas.microsoft.com/office/drawing/2016/5/10/chartex" xmlns:cx5="http://schemas.microsoft.com/office/drawing/2016/5/11/chartex" xmlns:cx6="http://schemas.microsoft.com/office/drawing/2016/5/12/chartex" xmlns:cx7="http://schemas.microsoft.com/office/drawing/2016/5/13/chartex" xmlns:cx8="http://schemas.microsoft.com/office/drawing/2016/5/14/chartex" xmlns:mc="http://schemas.openxmlformats.org/markup-compatibility/2006" xmlns:aink="http://schemas.microsoft.com/office/drawing/2016/ink" xmlns:am3d="http://schemas.microsoft.com/office/drawing/2017/model3d" xmlns:o="urn:schemas-microsoft-com:office:office" xmlns:r="http://schemas.openxmlformats.org/officeDocument/2006/relationships" xmlns:m="http://schemas.openxmlformats.org/officeDocument/2006/math" xmlns:v="urn:schemas-microsoft-com:vml" xmlns:wp14="http://schemas.microsoft.com/office/word/2010/wordprocessingDrawing" xmlns:wp="http://schemas.openxmlformats.org/drawingml/2006/wordprocessingDrawing" xmlns:w10="urn:schemas-microsoft-com:office:word" xmlns:w="http://schemas.openxmlformats.org/wordprocessingml/2006/main" xmlns:w14="http://schemas.microsoft.com/office/word/2010/wordml" xmlns:w15="http://schemas.microsoft.com/office/word/2012/wordml" xmlns:w16cid="http://schemas.microsoft.com/office/word/2016/wordml/cid" xmlns:w16se="http://schemas.microsoft.com/office/word/2015/wordml/symex" xmlns:wpg="http://schemas.microsoft.com/office/word/2010/wordprocessingGroup" xmlns:wpi="http://schemas.microsoft.com/office/word/2010/wordprocessingInk" xmlns:wne="http://schemas.microsoft.com/office/word/2006/wordml" xmlns:wps="http://schemas.microsoft.com/office/word/2010/wordprocessingShape" mc:Ignorable="w14 w15 w16se w16cid wp14">
+<w:document xmlns:wpc="http://schemas.microsoft.com/office/word/2010/wordprocessingCanvas" xmlns:mc="http://schemas.openxmlformats.org/markup-compatibility/2006" xmlns:o="urn:schemas-microsoft-com:office:office" xmlns:r="http://schemas.openxmlformats.org/officeDocument/2006/relationships" xmlns:m="http://schemas.openxmlformats.org/officeDocument/2006/math" xmlns:v="urn:schemas-microsoft-com:vml" xmlns:wp14="http://schemas.microsoft.com/office/word/2010/wordprocessingDrawing" xmlns:wp="http://schemas.openxmlformats.org/drawingml/2006/wordprocessingDrawing" xmlns:w10="urn:schemas-microsoft-com:office:word" xmlns:w="http://schemas.openxmlformats.org/wordprocessingml/2006/main" xmlns:w14="http://schemas.microsoft.com/office/word/2010/wordml" xmlns:w15="http://schemas.microsoft.com/office/word/2012/wordml" xmlns:wpg="http://schemas.microsoft.com/office/word/2010/wordprocessingGroup" xmlns:wpi="http://schemas.microsoft.com/office/word/2010/wordprocessingInk" xmlns:wne="http://schemas.microsoft.com/office/word/2006/wordml" xmlns:wps="http://schemas.microsoft.com/office/word/2010/wordprocessingShape" mc:Ignorable="w14 w15 wp14">
   <w:body>
     <w:p>
       <w:pPr>
@@ -1865,7 +1865,7 @@
       <w:hyperlink r:id="rId11" w:history="1">
         <w:r>
           <w:rPr>
-            <w:rStyle w:val="a9"/>
+            <w:rStyle w:val="a7"/>
             <w:rFonts w:cs="Times New Roman"/>
           </w:rPr>
           <w:t>git@Moore:gptxtools.git</w:t>
@@ -2470,7 +2470,7 @@
     </w:p>
     <w:p>
       <w:pPr>
-        <w:pStyle w:val="ab"/>
+        <w:pStyle w:val="a9"/>
         <w:numPr>
           <w:ilvl w:val="0"/>
           <w:numId w:val="4"/>
@@ -2567,7 +2567,7 @@
     </w:p>
     <w:p>
       <w:pPr>
-        <w:pStyle w:val="ab"/>
+        <w:pStyle w:val="a9"/>
         <w:numPr>
           <w:ilvl w:val="0"/>
           <w:numId w:val="4"/>
@@ -2682,7 +2682,7 @@
     </w:p>
     <w:p>
       <w:pPr>
-        <w:pStyle w:val="ab"/>
+        <w:pStyle w:val="a9"/>
         <w:numPr>
           <w:ilvl w:val="0"/>
           <w:numId w:val="4"/>
@@ -2776,7 +2776,7 @@
     </w:p>
     <w:p>
       <w:pPr>
-        <w:pStyle w:val="ab"/>
+        <w:pStyle w:val="a9"/>
         <w:numPr>
           <w:ilvl w:val="0"/>
           <w:numId w:val="4"/>
@@ -2808,7 +2808,7 @@
     </w:p>
     <w:p>
       <w:pPr>
-        <w:pStyle w:val="ab"/>
+        <w:pStyle w:val="a9"/>
         <w:numPr>
           <w:ilvl w:val="0"/>
           <w:numId w:val="4"/>
@@ -2829,12 +2829,6 @@
       </w:r>
     </w:p>
     <w:p>
-      <w:pPr>
-        <w:rPr>
-          <w:rFonts w:hint="eastAsia"/>
-        </w:rPr>
-      </w:pPr>
-      <w:bookmarkStart w:id="0" w:name="_GoBack"/>
       <w:r>
         <w:rPr>
           <w:noProof/>
@@ -2880,7 +2874,6 @@
           </wp:inline>
         </w:drawing>
       </w:r>
-      <w:bookmarkEnd w:id="0"/>
     </w:p>
     <w:p>
       <w:pPr>
@@ -2979,8 +2972,511 @@
     </w:p>
     <w:p>
       <w:pPr>
-        <w:rPr>
-          <w:rFonts w:cs="Times New Roman"/>
+        <w:pStyle w:val="2"/>
+      </w:pPr>
+      <w:r>
+        <w:rPr>
+          <w:rFonts w:hint="eastAsia"/>
+        </w:rPr>
+        <w:t>修改配色方案</w:t>
+      </w:r>
+    </w:p>
+    <w:p>
+      <w:pPr>
+        <w:rPr>
+          <w:rFonts w:cs="Times New Roman"/>
+          <w:b/>
+        </w:rPr>
+      </w:pPr>
+      <w:r>
+        <w:rPr>
+          <w:rFonts w:cs="Times New Roman" w:hint="eastAsia"/>
+        </w:rPr>
+        <w:t>只改当前文件</w:t>
+      </w:r>
+      <w:r>
+        <w:rPr>
+          <w:rFonts w:cs="Times New Roman" w:hint="eastAsia"/>
+        </w:rPr>
+        <w:t>：</w:t>
+      </w:r>
+      <w:r>
+        <w:rPr>
+          <w:rFonts w:cs="Times New Roman"/>
+          <w:b/>
+        </w:rPr>
+        <w:t>:colorscheme evening</w:t>
+      </w:r>
+    </w:p>
+    <w:p>
+      <w:pPr>
+        <w:rPr>
+          <w:rFonts w:cs="Times New Roman"/>
+          <w:b/>
+        </w:rPr>
+      </w:pPr>
+      <w:r>
+        <w:rPr>
+          <w:rFonts w:cs="Times New Roman" w:hint="eastAsia"/>
+        </w:rPr>
+        <w:t>修改所有文件：在</w:t>
+      </w:r>
+      <w:r>
+        <w:rPr>
+          <w:rFonts w:cs="Times New Roman"/>
+        </w:rPr>
+        <w:t>~/.vimrc</w:t>
+      </w:r>
+      <w:r>
+        <w:rPr>
+          <w:rFonts w:cs="Times New Roman" w:hint="eastAsia"/>
+        </w:rPr>
+        <w:t>中加入</w:t>
+      </w:r>
+      <w:r>
+        <w:rPr>
+          <w:rFonts w:cs="Times New Roman" w:hint="eastAsia"/>
+        </w:rPr>
+        <w:t xml:space="preserve"> </w:t>
+      </w:r>
+      <w:r>
+        <w:rPr>
+          <w:rFonts w:cs="Times New Roman"/>
+          <w:b/>
+        </w:rPr>
+        <w:t>colorscheme evening</w:t>
+      </w:r>
+    </w:p>
+    <w:p>
+      <w:pPr>
+        <w:pStyle w:val="2"/>
+      </w:pPr>
+      <w:r>
+        <w:rPr>
+          <w:rFonts w:hint="eastAsia"/>
+        </w:rPr>
+        <w:t>高亮显示某一列</w:t>
+      </w:r>
+    </w:p>
+    <w:p>
+      <w:pPr>
+        <w:rPr>
+          <w:rFonts w:cs="Times New Roman"/>
+        </w:rPr>
+      </w:pPr>
+      <w:r>
+        <w:rPr>
+          <w:rFonts w:cs="Times New Roman" w:hint="eastAsia"/>
+        </w:rPr>
+        <w:t>:</w:t>
+      </w:r>
+      <w:r>
+        <w:rPr>
+          <w:rFonts w:cs="Times New Roman"/>
+        </w:rPr>
+        <w:t>set cc=78</w:t>
+      </w:r>
+      <w:r>
+        <w:rPr>
+          <w:rFonts w:cs="Times New Roman" w:hint="eastAsia"/>
+        </w:rPr>
+        <w:t xml:space="preserve"> </w:t>
+      </w:r>
+      <w:r>
+        <w:rPr>
+          <w:rFonts w:cs="Times New Roman"/>
+        </w:rPr>
+        <w:t xml:space="preserve">   78</w:t>
+      </w:r>
+      <w:r>
+        <w:rPr>
+          <w:rFonts w:cs="Times New Roman" w:hint="eastAsia"/>
+        </w:rPr>
+        <w:t>为列号</w:t>
+      </w:r>
+    </w:p>
+    <w:p>
+      <w:pPr>
+        <w:pStyle w:val="2"/>
+      </w:pPr>
+      <w:r>
+        <w:rPr>
+          <w:rFonts w:hint="eastAsia"/>
+        </w:rPr>
+        <w:t>T</w:t>
+      </w:r>
+      <w:r>
+        <w:t>AB</w:t>
+      </w:r>
+      <w:r>
+        <w:rPr>
+          <w:rFonts w:hint="eastAsia"/>
+        </w:rPr>
+        <w:t>的处理</w:t>
+      </w:r>
+    </w:p>
+    <w:p>
+      <w:pPr>
+        <w:rPr>
+          <w:rFonts w:cs="Times New Roman" w:hint="eastAsia"/>
+        </w:rPr>
+      </w:pPr>
+      <w:r>
+        <w:rPr>
+          <w:noProof/>
+        </w:rPr>
+        <w:drawing>
+          <wp:inline distT="0" distB="0" distL="0" distR="0" wp14:anchorId="04527043" wp14:editId="28AA3020">
+            <wp:extent cx="5274310" cy="2560320"/>
+            <wp:effectExtent l="19050" t="19050" r="21590" b="11430"/>
+            <wp:docPr id="8" name="图片 8"/>
+            <wp:cNvGraphicFramePr>
+              <a:graphicFrameLocks xmlns:a="http://schemas.openxmlformats.org/drawingml/2006/main" noChangeAspect="1"/>
+            </wp:cNvGraphicFramePr>
+            <a:graphic xmlns:a="http://schemas.openxmlformats.org/drawingml/2006/main">
+              <a:graphicData uri="http://schemas.openxmlformats.org/drawingml/2006/picture">
+                <pic:pic xmlns:pic="http://schemas.openxmlformats.org/drawingml/2006/picture">
+                  <pic:nvPicPr>
+                    <pic:cNvPr id="1" name=""/>
+                    <pic:cNvPicPr/>
+                  </pic:nvPicPr>
+                  <pic:blipFill>
+                    <a:blip r:embed="rId16"/>
+                    <a:stretch>
+                      <a:fillRect/>
+                    </a:stretch>
+                  </pic:blipFill>
+                  <pic:spPr>
+                    <a:xfrm>
+                      <a:off x="0" y="0"/>
+                      <a:ext cx="5274310" cy="2560320"/>
+                    </a:xfrm>
+                    <a:prstGeom prst="rect">
+                      <a:avLst/>
+                    </a:prstGeom>
+                    <a:ln>
+                      <a:solidFill>
+                        <a:schemeClr val="accent1"/>
+                      </a:solidFill>
+                    </a:ln>
+                  </pic:spPr>
+                </pic:pic>
+              </a:graphicData>
+            </a:graphic>
+          </wp:inline>
+        </w:drawing>
+      </w:r>
+    </w:p>
+    <w:p>
+      <w:pPr>
+        <w:rPr>
+          <w:rFonts w:cs="Times New Roman"/>
+        </w:rPr>
+      </w:pPr>
+      <w:r>
+        <w:rPr>
+          <w:noProof/>
+        </w:rPr>
+        <w:drawing>
+          <wp:inline distT="0" distB="0" distL="0" distR="0" wp14:anchorId="41ADA89F" wp14:editId="6EB9CE91">
+            <wp:extent cx="5274310" cy="2157095"/>
+            <wp:effectExtent l="19050" t="19050" r="21590" b="14605"/>
+            <wp:docPr id="9" name="图片 9"/>
+            <wp:cNvGraphicFramePr>
+              <a:graphicFrameLocks xmlns:a="http://schemas.openxmlformats.org/drawingml/2006/main" noChangeAspect="1"/>
+            </wp:cNvGraphicFramePr>
+            <a:graphic xmlns:a="http://schemas.openxmlformats.org/drawingml/2006/main">
+              <a:graphicData uri="http://schemas.openxmlformats.org/drawingml/2006/picture">
+                <pic:pic xmlns:pic="http://schemas.openxmlformats.org/drawingml/2006/picture">
+                  <pic:nvPicPr>
+                    <pic:cNvPr id="1" name=""/>
+                    <pic:cNvPicPr/>
+                  </pic:nvPicPr>
+                  <pic:blipFill>
+                    <a:blip r:embed="rId17"/>
+                    <a:stretch>
+                      <a:fillRect/>
+                    </a:stretch>
+                  </pic:blipFill>
+                  <pic:spPr>
+                    <a:xfrm>
+                      <a:off x="0" y="0"/>
+                      <a:ext cx="5274310" cy="2157095"/>
+                    </a:xfrm>
+                    <a:prstGeom prst="rect">
+                      <a:avLst/>
+                    </a:prstGeom>
+                    <a:ln>
+                      <a:solidFill>
+                        <a:schemeClr val="accent1"/>
+                      </a:solidFill>
+                    </a:ln>
+                  </pic:spPr>
+                </pic:pic>
+              </a:graphicData>
+            </a:graphic>
+          </wp:inline>
+        </w:drawing>
+      </w:r>
+    </w:p>
+    <w:p>
+      <w:pPr>
+        <w:rPr>
+          <w:rFonts w:cs="Times New Roman"/>
+        </w:rPr>
+      </w:pPr>
+      <w:r>
+        <w:rPr>
+          <w:noProof/>
+        </w:rPr>
+        <w:lastRenderedPageBreak/>
+        <w:drawing>
+          <wp:inline distT="0" distB="0" distL="0" distR="0" wp14:anchorId="1637F4D5" wp14:editId="02FB8489">
+            <wp:extent cx="5274310" cy="1878330"/>
+            <wp:effectExtent l="19050" t="19050" r="21590" b="26670"/>
+            <wp:docPr id="11" name="图片 11"/>
+            <wp:cNvGraphicFramePr>
+              <a:graphicFrameLocks xmlns:a="http://schemas.openxmlformats.org/drawingml/2006/main" noChangeAspect="1"/>
+            </wp:cNvGraphicFramePr>
+            <a:graphic xmlns:a="http://schemas.openxmlformats.org/drawingml/2006/main">
+              <a:graphicData uri="http://schemas.openxmlformats.org/drawingml/2006/picture">
+                <pic:pic xmlns:pic="http://schemas.openxmlformats.org/drawingml/2006/picture">
+                  <pic:nvPicPr>
+                    <pic:cNvPr id="1" name=""/>
+                    <pic:cNvPicPr/>
+                  </pic:nvPicPr>
+                  <pic:blipFill>
+                    <a:blip r:embed="rId18"/>
+                    <a:stretch>
+                      <a:fillRect/>
+                    </a:stretch>
+                  </pic:blipFill>
+                  <pic:spPr>
+                    <a:xfrm>
+                      <a:off x="0" y="0"/>
+                      <a:ext cx="5274310" cy="1878330"/>
+                    </a:xfrm>
+                    <a:prstGeom prst="rect">
+                      <a:avLst/>
+                    </a:prstGeom>
+                    <a:ln>
+                      <a:solidFill>
+                        <a:schemeClr val="accent1"/>
+                      </a:solidFill>
+                    </a:ln>
+                  </pic:spPr>
+                </pic:pic>
+              </a:graphicData>
+            </a:graphic>
+          </wp:inline>
+        </w:drawing>
+      </w:r>
+    </w:p>
+    <w:p>
+      <w:pPr>
+        <w:rPr>
+          <w:rFonts w:cs="Times New Roman"/>
+        </w:rPr>
+      </w:pPr>
+      <w:r>
+        <w:rPr>
+          <w:rFonts w:cs="Times New Roman" w:hint="eastAsia"/>
+        </w:rPr>
+        <w:t>我想在所有的</w:t>
+      </w:r>
+      <w:r>
+        <w:rPr>
+          <w:rFonts w:cs="Times New Roman" w:hint="eastAsia"/>
+        </w:rPr>
+        <w:t>p</w:t>
+      </w:r>
+      <w:r>
+        <w:rPr>
+          <w:rFonts w:cs="Times New Roman"/>
+        </w:rPr>
+        <w:t>ython</w:t>
+      </w:r>
+      <w:r>
+        <w:rPr>
+          <w:rFonts w:cs="Times New Roman" w:hint="eastAsia"/>
+        </w:rPr>
+        <w:t>文件中可以显示对齐线，所有在</w:t>
+      </w:r>
+      <w:r>
+        <w:rPr>
+          <w:rFonts w:cs="Times New Roman"/>
+        </w:rPr>
+        <w:t>.</w:t>
+      </w:r>
+      <w:r>
+        <w:rPr>
+          <w:rFonts w:cs="Times New Roman" w:hint="eastAsia"/>
+        </w:rPr>
+        <w:t>vimrc</w:t>
+      </w:r>
+      <w:r>
+        <w:rPr>
+          <w:rFonts w:cs="Times New Roman" w:hint="eastAsia"/>
+        </w:rPr>
+        <w:t>中加入以下内容：</w:t>
+      </w:r>
+    </w:p>
+    <w:p>
+      <w:pPr>
+        <w:rPr>
+          <w:rFonts w:cs="Times New Roman"/>
+        </w:rPr>
+      </w:pPr>
+      <w:r>
+        <w:rPr>
+          <w:rFonts w:cs="Times New Roman"/>
+        </w:rPr>
+        <w:t>if has("autocmd")</w:t>
+      </w:r>
+    </w:p>
+    <w:p>
+      <w:pPr>
+        <w:rPr>
+          <w:rFonts w:cs="Times New Roman"/>
+        </w:rPr>
+      </w:pPr>
+      <w:r>
+        <w:rPr>
+          <w:rFonts w:cs="Times New Roman"/>
+        </w:rPr>
+        <w:t xml:space="preserve">    autocmd FileType python setlocal ts=4 sts=4 sw=4 expandtab list lcs=tab:\|\ </w:t>
+      </w:r>
+    </w:p>
+    <w:p>
+      <w:pPr>
+        <w:rPr>
+          <w:rFonts w:cs="Times New Roman"/>
+        </w:rPr>
+      </w:pPr>
+      <w:r>
+        <w:rPr>
+          <w:rFonts w:cs="Times New Roman"/>
+        </w:rPr>
+        <w:t>endif</w:t>
+      </w:r>
+    </w:p>
+    <w:p>
+      <w:pPr>
+        <w:rPr>
+          <w:rFonts w:cs="Times New Roman"/>
+          <w:b/>
+        </w:rPr>
+      </w:pPr>
+      <w:bookmarkStart w:id="0" w:name="_GoBack"/>
+      <w:r>
+        <w:rPr>
+          <w:rFonts w:cs="Times New Roman" w:hint="eastAsia"/>
+          <w:b/>
+        </w:rPr>
+        <w:t>在打开文件中敲命令也可以：</w:t>
+      </w:r>
+    </w:p>
+    <w:bookmarkEnd w:id="0"/>
+    <w:p>
+      <w:pPr>
+        <w:rPr>
+          <w:rFonts w:cs="Times New Roman"/>
+        </w:rPr>
+      </w:pPr>
+      <w:r>
+        <w:rPr>
+          <w:noProof/>
+        </w:rPr>
+        <w:drawing>
+          <wp:inline distT="0" distB="0" distL="0" distR="0" wp14:anchorId="2D6D33A1" wp14:editId="4D309261">
+            <wp:extent cx="2463927" cy="171459"/>
+            <wp:effectExtent l="19050" t="19050" r="12700" b="19050"/>
+            <wp:docPr id="12" name="图片 12"/>
+            <wp:cNvGraphicFramePr>
+              <a:graphicFrameLocks xmlns:a="http://schemas.openxmlformats.org/drawingml/2006/main" noChangeAspect="1"/>
+            </wp:cNvGraphicFramePr>
+            <a:graphic xmlns:a="http://schemas.openxmlformats.org/drawingml/2006/main">
+              <a:graphicData uri="http://schemas.openxmlformats.org/drawingml/2006/picture">
+                <pic:pic xmlns:pic="http://schemas.openxmlformats.org/drawingml/2006/picture">
+                  <pic:nvPicPr>
+                    <pic:cNvPr id="1" name=""/>
+                    <pic:cNvPicPr/>
+                  </pic:nvPicPr>
+                  <pic:blipFill>
+                    <a:blip r:embed="rId19"/>
+                    <a:stretch>
+                      <a:fillRect/>
+                    </a:stretch>
+                  </pic:blipFill>
+                  <pic:spPr>
+                    <a:xfrm>
+                      <a:off x="0" y="0"/>
+                      <a:ext cx="2463927" cy="171459"/>
+                    </a:xfrm>
+                    <a:prstGeom prst="rect">
+                      <a:avLst/>
+                    </a:prstGeom>
+                    <a:ln>
+                      <a:solidFill>
+                        <a:schemeClr val="accent1"/>
+                      </a:solidFill>
+                    </a:ln>
+                  </pic:spPr>
+                </pic:pic>
+              </a:graphicData>
+            </a:graphic>
+          </wp:inline>
+        </w:drawing>
+      </w:r>
+    </w:p>
+    <w:p>
+      <w:pPr>
+        <w:rPr>
+          <w:rFonts w:cs="Times New Roman" w:hint="eastAsia"/>
+        </w:rPr>
+      </w:pPr>
+      <w:r>
+        <w:rPr>
+          <w:rFonts w:cs="Times New Roman" w:hint="eastAsia"/>
+        </w:rPr>
+        <w:t>意思是将</w:t>
+      </w:r>
+      <w:r>
+        <w:rPr>
+          <w:rFonts w:cs="Times New Roman" w:hint="eastAsia"/>
+        </w:rPr>
+        <w:t>t</w:t>
+      </w:r>
+      <w:r>
+        <w:rPr>
+          <w:rFonts w:cs="Times New Roman"/>
+        </w:rPr>
+        <w:t>ab</w:t>
+      </w:r>
+      <w:r>
+        <w:rPr>
+          <w:rFonts w:cs="Times New Roman" w:hint="eastAsia"/>
+        </w:rPr>
+        <w:t>显示为一个竖线和一个</w:t>
+      </w:r>
+      <w:r>
+        <w:rPr>
+          <w:rFonts w:cs="Times New Roman" w:hint="eastAsia"/>
+        </w:rPr>
+        <w:t>空格</w:t>
+      </w:r>
+    </w:p>
+    <w:p>
+      <w:pPr>
+        <w:rPr>
+          <w:rFonts w:cs="Times New Roman"/>
+        </w:rPr>
+      </w:pPr>
+    </w:p>
+    <w:p>
+      <w:pPr>
+        <w:rPr>
+          <w:rFonts w:cs="Times New Roman" w:hint="eastAsia"/>
         </w:rPr>
         <w:sectPr>
           <w:pgSz w:w="11906" w:h="16838"/>
@@ -3037,6 +3533,219 @@
         </w:rPr>
         <w:t>_name</w:t>
       </w:r>
+    </w:p>
+    <w:p>
+      <w:pPr>
+        <w:pStyle w:val="2"/>
+      </w:pPr>
+      <w:r>
+        <w:rPr>
+          <w:rFonts w:hint="eastAsia"/>
+        </w:rPr>
+        <w:t>终端安装软件</w:t>
+      </w:r>
+    </w:p>
+    <w:p>
+      <w:pPr>
+        <w:rPr>
+          <w:rFonts w:cs="Times New Roman"/>
+          <w:b/>
+        </w:rPr>
+      </w:pPr>
+      <w:r>
+        <w:rPr>
+          <w:rFonts w:cs="Times New Roman" w:hint="eastAsia"/>
+          <w:b/>
+        </w:rPr>
+        <w:t>安装</w:t>
+      </w:r>
+      <w:r>
+        <w:rPr>
+          <w:rFonts w:cs="Times New Roman" w:hint="eastAsia"/>
+          <w:b/>
+        </w:rPr>
+        <w:t>g</w:t>
+      </w:r>
+      <w:r>
+        <w:rPr>
+          <w:rFonts w:cs="Times New Roman"/>
+          <w:b/>
+        </w:rPr>
+        <w:t>it</w:t>
+      </w:r>
+    </w:p>
+    <w:p>
+      <w:pPr>
+        <w:rPr>
+          <w:rFonts w:cs="Times New Roman"/>
+        </w:rPr>
+      </w:pPr>
+      <w:r>
+        <w:rPr>
+          <w:rFonts w:cs="Times New Roman" w:hint="eastAsia"/>
+        </w:rPr>
+        <w:t>s</w:t>
+      </w:r>
+      <w:r>
+        <w:rPr>
+          <w:rFonts w:cs="Times New Roman" w:hint="eastAsia"/>
+        </w:rPr>
+        <w:t>udo</w:t>
+      </w:r>
+      <w:r>
+        <w:rPr>
+          <w:rFonts w:cs="Times New Roman"/>
+        </w:rPr>
+        <w:t xml:space="preserve"> apt-get install git</w:t>
+      </w:r>
+    </w:p>
+    <w:p>
+      <w:pPr>
+        <w:rPr>
+          <w:rFonts w:cs="Times New Roman"/>
+          <w:b/>
+        </w:rPr>
+      </w:pPr>
+      <w:r>
+        <w:rPr>
+          <w:rFonts w:cs="Times New Roman" w:hint="eastAsia"/>
+          <w:b/>
+        </w:rPr>
+        <w:t>安装</w:t>
+      </w:r>
+      <w:r>
+        <w:rPr>
+          <w:rFonts w:cs="Times New Roman" w:hint="eastAsia"/>
+          <w:b/>
+        </w:rPr>
+        <w:t>v</w:t>
+      </w:r>
+      <w:r>
+        <w:rPr>
+          <w:rFonts w:cs="Times New Roman"/>
+          <w:b/>
+        </w:rPr>
+        <w:t>im</w:t>
+      </w:r>
+    </w:p>
+    <w:p>
+      <w:pPr>
+        <w:rPr>
+          <w:rFonts w:cs="Times New Roman"/>
+        </w:rPr>
+      </w:pPr>
+      <w:r>
+        <w:rPr>
+          <w:rFonts w:cs="Times New Roman"/>
+        </w:rPr>
+        <w:t>s</w:t>
+      </w:r>
+      <w:r>
+        <w:rPr>
+          <w:rFonts w:cs="Times New Roman" w:hint="eastAsia"/>
+        </w:rPr>
+        <w:t>udo</w:t>
+      </w:r>
+      <w:r>
+        <w:rPr>
+          <w:rFonts w:cs="Times New Roman"/>
+        </w:rPr>
+        <w:t xml:space="preserve"> apt-get install vim</w:t>
+      </w:r>
+    </w:p>
+    <w:p>
+      <w:pPr>
+        <w:pStyle w:val="2"/>
+      </w:pPr>
+      <w:r>
+        <w:rPr>
+          <w:rFonts w:hint="eastAsia"/>
+        </w:rPr>
+        <w:t>修改</w:t>
+      </w:r>
+      <w:r>
+        <w:rPr>
+          <w:rFonts w:hint="eastAsia"/>
+        </w:rPr>
+        <w:t>终端配色方案</w:t>
+      </w:r>
+    </w:p>
+    <w:p>
+      <w:pPr>
+        <w:rPr>
+          <w:rFonts w:cs="Times New Roman"/>
+        </w:rPr>
+      </w:pPr>
+      <w:r>
+        <w:rPr>
+          <w:rFonts w:cs="Times New Roman"/>
+        </w:rPr>
+        <w:t>Edit</w:t>
+      </w:r>
+      <w:r>
+        <w:rPr>
+          <w:rFonts w:cs="Times New Roman"/>
+        </w:rPr>
+        <w:sym w:font="Wingdings" w:char="F0E0"/>
+      </w:r>
+      <w:r>
+        <w:rPr>
+          <w:rFonts w:cs="Times New Roman"/>
+        </w:rPr>
+        <w:t>P</w:t>
+      </w:r>
+      <w:r>
+        <w:rPr>
+          <w:rFonts w:cs="Times New Roman" w:hint="eastAsia"/>
+        </w:rPr>
+        <w:t>rofile</w:t>
+      </w:r>
+      <w:r>
+        <w:rPr>
+          <w:rFonts w:cs="Times New Roman"/>
+        </w:rPr>
+        <w:t xml:space="preserve"> Preferences </w:t>
+      </w:r>
+      <w:r>
+        <w:rPr>
+          <w:rFonts w:cs="Times New Roman"/>
+        </w:rPr>
+        <w:sym w:font="Wingdings" w:char="F0E0"/>
+      </w:r>
+      <w:r>
+        <w:rPr>
+          <w:rFonts w:cs="Times New Roman"/>
+        </w:rPr>
+        <w:t xml:space="preserve"> colors</w:t>
+      </w:r>
+    </w:p>
+    <w:p>
+      <w:pPr>
+        <w:rPr>
+          <w:rFonts w:cs="Times New Roman" w:hint="eastAsia"/>
+        </w:rPr>
+      </w:pPr>
+    </w:p>
+    <w:p>
+      <w:pPr>
+        <w:rPr>
+          <w:rFonts w:cs="Times New Roman" w:hint="eastAsia"/>
+        </w:rPr>
+      </w:pPr>
+    </w:p>
+    <w:p>
+      <w:pPr>
+        <w:rPr>
+          <w:rFonts w:cs="Times New Roman" w:hint="eastAsia"/>
+        </w:rPr>
+      </w:pPr>
+    </w:p>
+    <w:p>
+      <w:pPr>
+        <w:rPr>
+          <w:rFonts w:cs="Times New Roman"/>
+        </w:rPr>
+      </w:pPr>
     </w:p>
     <w:sectPr>
       <w:pgSz w:w="11906" w:h="16838"/>
@@ -3049,7 +3758,7 @@
 </file>
 
 <file path=word/endnotes.xml><?xml version="1.0" encoding="utf-8"?>
-<w:endnotes xmlns:wpc="http://schemas.microsoft.com/office/word/2010/wordprocessingCanvas" xmlns:cx="http://schemas.microsoft.com/office/drawing/2014/chartex" xmlns:cx1="http://schemas.microsoft.com/office/drawing/2015/9/8/chartex" xmlns:cx2="http://schemas.microsoft.com/office/drawing/2015/10/21/chartex" xmlns:cx3="http://schemas.microsoft.com/office/drawing/2016/5/9/chartex" xmlns:cx4="http://schemas.microsoft.com/office/drawing/2016/5/10/chartex" xmlns:cx5="http://schemas.microsoft.com/office/drawing/2016/5/11/chartex" xmlns:cx6="http://schemas.microsoft.com/office/drawing/2016/5/12/chartex" xmlns:cx7="http://schemas.microsoft.com/office/drawing/2016/5/13/chartex" xmlns:cx8="http://schemas.microsoft.com/office/drawing/2016/5/14/chartex" xmlns:mc="http://schemas.openxmlformats.org/markup-compatibility/2006" xmlns:aink="http://schemas.microsoft.com/office/drawing/2016/ink" xmlns:am3d="http://schemas.microsoft.com/office/drawing/2017/model3d" xmlns:o="urn:schemas-microsoft-com:office:office" xmlns:r="http://schemas.openxmlformats.org/officeDocument/2006/relationships" xmlns:m="http://schemas.openxmlformats.org/officeDocument/2006/math" xmlns:v="urn:schemas-microsoft-com:vml" xmlns:wp14="http://schemas.microsoft.com/office/word/2010/wordprocessingDrawing" xmlns:wp="http://schemas.openxmlformats.org/drawingml/2006/wordprocessingDrawing" xmlns:w10="urn:schemas-microsoft-com:office:word" xmlns:w="http://schemas.openxmlformats.org/wordprocessingml/2006/main" xmlns:w14="http://schemas.microsoft.com/office/word/2010/wordml" xmlns:w15="http://schemas.microsoft.com/office/word/2012/wordml" xmlns:w16cid="http://schemas.microsoft.com/office/word/2016/wordml/cid" xmlns:w16se="http://schemas.microsoft.com/office/word/2015/wordml/symex" xmlns:wpg="http://schemas.microsoft.com/office/word/2010/wordprocessingGroup" xmlns:wpi="http://schemas.microsoft.com/office/word/2010/wordprocessingInk" xmlns:wne="http://schemas.microsoft.com/office/word/2006/wordml" xmlns:wps="http://schemas.microsoft.com/office/word/2010/wordprocessingShape" mc:Ignorable="w14 w15 w16se w16cid wp14">
+<w:endnotes xmlns:wpc="http://schemas.microsoft.com/office/word/2010/wordprocessingCanvas" xmlns:mc="http://schemas.openxmlformats.org/markup-compatibility/2006" xmlns:o="urn:schemas-microsoft-com:office:office" xmlns:r="http://schemas.openxmlformats.org/officeDocument/2006/relationships" xmlns:m="http://schemas.openxmlformats.org/officeDocument/2006/math" xmlns:v="urn:schemas-microsoft-com:vml" xmlns:wp14="http://schemas.microsoft.com/office/word/2010/wordprocessingDrawing" xmlns:wp="http://schemas.openxmlformats.org/drawingml/2006/wordprocessingDrawing" xmlns:w10="urn:schemas-microsoft-com:office:word" xmlns:w="http://schemas.openxmlformats.org/wordprocessingml/2006/main" xmlns:w14="http://schemas.microsoft.com/office/word/2010/wordml" xmlns:w15="http://schemas.microsoft.com/office/word/2012/wordml" xmlns:wpg="http://schemas.microsoft.com/office/word/2010/wordprocessingGroup" xmlns:wpi="http://schemas.microsoft.com/office/word/2010/wordprocessingInk" xmlns:wne="http://schemas.microsoft.com/office/word/2006/wordml" xmlns:wps="http://schemas.microsoft.com/office/word/2010/wordprocessingShape" mc:Ignorable="w14 w15 wp14">
   <w:endnote w:type="separator" w:id="-1">
     <w:p>
       <w:pPr>
@@ -3074,7 +3783,7 @@
 </file>
 
 <file path=word/footnotes.xml><?xml version="1.0" encoding="utf-8"?>
-<w:footnotes xmlns:wpc="http://schemas.microsoft.com/office/word/2010/wordprocessingCanvas" xmlns:cx="http://schemas.microsoft.com/office/drawing/2014/chartex" xmlns:cx1="http://schemas.microsoft.com/office/drawing/2015/9/8/chartex" xmlns:cx2="http://schemas.microsoft.com/office/drawing/2015/10/21/chartex" xmlns:cx3="http://schemas.microsoft.com/office/drawing/2016/5/9/chartex" xmlns:cx4="http://schemas.microsoft.com/office/drawing/2016/5/10/chartex" xmlns:cx5="http://schemas.microsoft.com/office/drawing/2016/5/11/chartex" xmlns:cx6="http://schemas.microsoft.com/office/drawing/2016/5/12/chartex" xmlns:cx7="http://schemas.microsoft.com/office/drawing/2016/5/13/chartex" xmlns:cx8="http://schemas.microsoft.com/office/drawing/2016/5/14/chartex" xmlns:mc="http://schemas.openxmlformats.org/markup-compatibility/2006" xmlns:aink="http://schemas.microsoft.com/office/drawing/2016/ink" xmlns:am3d="http://schemas.microsoft.com/office/drawing/2017/model3d" xmlns:o="urn:schemas-microsoft-com:office:office" xmlns:r="http://schemas.openxmlformats.org/officeDocument/2006/relationships" xmlns:m="http://schemas.openxmlformats.org/officeDocument/2006/math" xmlns:v="urn:schemas-microsoft-com:vml" xmlns:wp14="http://schemas.microsoft.com/office/word/2010/wordprocessingDrawing" xmlns:wp="http://schemas.openxmlformats.org/drawingml/2006/wordprocessingDrawing" xmlns:w10="urn:schemas-microsoft-com:office:word" xmlns:w="http://schemas.openxmlformats.org/wordprocessingml/2006/main" xmlns:w14="http://schemas.microsoft.com/office/word/2010/wordml" xmlns:w15="http://schemas.microsoft.com/office/word/2012/wordml" xmlns:w16cid="http://schemas.microsoft.com/office/word/2016/wordml/cid" xmlns:w16se="http://schemas.microsoft.com/office/word/2015/wordml/symex" xmlns:wpg="http://schemas.microsoft.com/office/word/2010/wordprocessingGroup" xmlns:wpi="http://schemas.microsoft.com/office/word/2010/wordprocessingInk" xmlns:wne="http://schemas.microsoft.com/office/word/2006/wordml" xmlns:wps="http://schemas.microsoft.com/office/word/2010/wordprocessingShape" mc:Ignorable="w14 w15 w16se w16cid wp14">
+<w:footnotes xmlns:wpc="http://schemas.microsoft.com/office/word/2010/wordprocessingCanvas" xmlns:mc="http://schemas.openxmlformats.org/markup-compatibility/2006" xmlns:o="urn:schemas-microsoft-com:office:office" xmlns:r="http://schemas.openxmlformats.org/officeDocument/2006/relationships" xmlns:m="http://schemas.openxmlformats.org/officeDocument/2006/math" xmlns:v="urn:schemas-microsoft-com:vml" xmlns:wp14="http://schemas.microsoft.com/office/word/2010/wordprocessingDrawing" xmlns:wp="http://schemas.openxmlformats.org/drawingml/2006/wordprocessingDrawing" xmlns:w10="urn:schemas-microsoft-com:office:word" xmlns:w="http://schemas.openxmlformats.org/wordprocessingml/2006/main" xmlns:w14="http://schemas.microsoft.com/office/word/2010/wordml" xmlns:w15="http://schemas.microsoft.com/office/word/2012/wordml" xmlns:wpg="http://schemas.microsoft.com/office/word/2010/wordprocessingGroup" xmlns:wpi="http://schemas.microsoft.com/office/word/2010/wordprocessingInk" xmlns:wne="http://schemas.microsoft.com/office/word/2006/wordml" xmlns:wps="http://schemas.microsoft.com/office/word/2010/wordprocessingShape" mc:Ignorable="w14 w15 wp14">
   <w:footnote w:type="separator" w:id="-1">
     <w:p>
       <w:pPr>
@@ -3099,8 +3808,8 @@
 </file>
 
 <file path=word/numbering.xml><?xml version="1.0" encoding="utf-8"?>
-<w:numbering xmlns:wpc="http://schemas.microsoft.com/office/word/2010/wordprocessingCanvas" xmlns:cx="http://schemas.microsoft.com/office/drawing/2014/chartex" xmlns:cx1="http://schemas.microsoft.com/office/drawing/2015/9/8/chartex" xmlns:cx2="http://schemas.microsoft.com/office/drawing/2015/10/21/chartex" xmlns:cx3="http://schemas.microsoft.com/office/drawing/2016/5/9/chartex" xmlns:cx4="http://schemas.microsoft.com/office/drawing/2016/5/10/chartex" xmlns:cx5="http://schemas.microsoft.com/office/drawing/2016/5/11/chartex" xmlns:cx6="http://schemas.microsoft.com/office/drawing/2016/5/12/chartex" xmlns:cx7="http://schemas.microsoft.com/office/drawing/2016/5/13/chartex" xmlns:cx8="http://schemas.microsoft.com/office/drawing/2016/5/14/chartex" xmlns:mc="http://schemas.openxmlformats.org/markup-compatibility/2006" xmlns:aink="http://schemas.microsoft.com/office/drawing/2016/ink" xmlns:am3d="http://schemas.microsoft.com/office/drawing/2017/model3d" xmlns:o="urn:schemas-microsoft-com:office:office" xmlns:r="http://schemas.openxmlformats.org/officeDocument/2006/relationships" xmlns:m="http://schemas.openxmlformats.org/officeDocument/2006/math" xmlns:v="urn:schemas-microsoft-com:vml" xmlns:wp14="http://schemas.microsoft.com/office/word/2010/wordprocessingDrawing" xmlns:wp="http://schemas.openxmlformats.org/drawingml/2006/wordprocessingDrawing" xmlns:w10="urn:schemas-microsoft-com:office:word" xmlns:w="http://schemas.openxmlformats.org/wordprocessingml/2006/main" xmlns:w14="http://schemas.microsoft.com/office/word/2010/wordml" xmlns:w15="http://schemas.microsoft.com/office/word/2012/wordml" xmlns:w16cid="http://schemas.microsoft.com/office/word/2016/wordml/cid" xmlns:w16se="http://schemas.microsoft.com/office/word/2015/wordml/symex" xmlns:wpg="http://schemas.microsoft.com/office/word/2010/wordprocessingGroup" xmlns:wpi="http://schemas.microsoft.com/office/word/2010/wordprocessingInk" xmlns:wne="http://schemas.microsoft.com/office/word/2006/wordml" xmlns:wps="http://schemas.microsoft.com/office/word/2010/wordprocessingShape" mc:Ignorable="w14 w15 w16se w16cid wp14">
-  <w:abstractNum w:abstractNumId="0" w15:restartNumberingAfterBreak="0">
+<w:numbering xmlns:wpc="http://schemas.microsoft.com/office/word/2010/wordprocessingCanvas" xmlns:mc="http://schemas.openxmlformats.org/markup-compatibility/2006" xmlns:o="urn:schemas-microsoft-com:office:office" xmlns:r="http://schemas.openxmlformats.org/officeDocument/2006/relationships" xmlns:m="http://schemas.openxmlformats.org/officeDocument/2006/math" xmlns:v="urn:schemas-microsoft-com:vml" xmlns:wp14="http://schemas.microsoft.com/office/word/2010/wordprocessingDrawing" xmlns:wp="http://schemas.openxmlformats.org/drawingml/2006/wordprocessingDrawing" xmlns:w10="urn:schemas-microsoft-com:office:word" xmlns:w="http://schemas.openxmlformats.org/wordprocessingml/2006/main" xmlns:w14="http://schemas.microsoft.com/office/word/2010/wordml" xmlns:w15="http://schemas.microsoft.com/office/word/2012/wordml" xmlns:wpg="http://schemas.microsoft.com/office/word/2010/wordprocessingGroup" xmlns:wpi="http://schemas.microsoft.com/office/word/2010/wordprocessingInk" xmlns:wne="http://schemas.microsoft.com/office/word/2006/wordml" xmlns:wps="http://schemas.microsoft.com/office/word/2010/wordprocessingShape" mc:Ignorable="w14 w15 wp14">
+  <w:abstractNum w:abstractNumId="0">
     <w:nsid w:val="00C777E4"/>
     <w:multiLevelType w:val="multilevel"/>
     <w:tmpl w:val="5F76B154"/>
@@ -3216,7 +3925,7 @@
       </w:rPr>
     </w:lvl>
   </w:abstractNum>
-  <w:abstractNum w:abstractNumId="1" w15:restartNumberingAfterBreak="0">
+  <w:abstractNum w:abstractNumId="1">
     <w:nsid w:val="04282134"/>
     <w:multiLevelType w:val="hybridMultilevel"/>
     <w:tmpl w:val="506245DE"/>
@@ -3305,7 +4014,7 @@
       </w:pPr>
     </w:lvl>
   </w:abstractNum>
-  <w:abstractNum w:abstractNumId="2" w15:restartNumberingAfterBreak="0">
+  <w:abstractNum w:abstractNumId="2">
     <w:nsid w:val="33D06272"/>
     <w:multiLevelType w:val="multilevel"/>
     <w:tmpl w:val="15F49C8C"/>
@@ -3424,7 +4133,7 @@
       </w:rPr>
     </w:lvl>
   </w:abstractNum>
-  <w:abstractNum w:abstractNumId="3" w15:restartNumberingAfterBreak="0">
+  <w:abstractNum w:abstractNumId="3">
     <w:nsid w:val="5F6C78CD"/>
     <w:multiLevelType w:val="multilevel"/>
     <w:tmpl w:val="15F49C8C"/>
@@ -3561,7 +4270,7 @@
 </file>
 
 <file path=word/styles.xml><?xml version="1.0" encoding="utf-8"?>
-<w:styles xmlns:mc="http://schemas.openxmlformats.org/markup-compatibility/2006" xmlns:r="http://schemas.openxmlformats.org/officeDocument/2006/relationships" xmlns:w="http://schemas.openxmlformats.org/wordprocessingml/2006/main" xmlns:w14="http://schemas.microsoft.com/office/word/2010/wordml" xmlns:w15="http://schemas.microsoft.com/office/word/2012/wordml" xmlns:w16cid="http://schemas.microsoft.com/office/word/2016/wordml/cid" xmlns:w16se="http://schemas.microsoft.com/office/word/2015/wordml/symex" mc:Ignorable="w14 w15 w16se w16cid">
+<w:styles xmlns:mc="http://schemas.openxmlformats.org/markup-compatibility/2006" xmlns:r="http://schemas.openxmlformats.org/officeDocument/2006/relationships" xmlns:w="http://schemas.openxmlformats.org/wordprocessingml/2006/main" xmlns:w14="http://schemas.microsoft.com/office/word/2010/wordml" xmlns:w15="http://schemas.microsoft.com/office/word/2012/wordml" mc:Ignorable="w14 w15">
   <w:docDefaults>
     <w:rPrDefault>
       <w:rPr>
@@ -3574,7 +4283,7 @@
     </w:rPrDefault>
     <w:pPrDefault/>
   </w:docDefaults>
-  <w:latentStyles w:defLockedState="0" w:defUIPriority="99" w:defSemiHidden="0" w:defUnhideWhenUsed="0" w:defQFormat="0" w:count="376">
+  <w:latentStyles w:defLockedState="0" w:defUIPriority="99" w:defSemiHidden="0" w:defUnhideWhenUsed="0" w:defQFormat="0" w:count="371">
     <w:lsdException w:name="Normal" w:uiPriority="0" w:qFormat="1"/>
     <w:lsdException w:name="heading 1" w:uiPriority="9" w:qFormat="1"/>
     <w:lsdException w:name="heading 2" w:semiHidden="1" w:uiPriority="9" w:unhideWhenUsed="1" w:qFormat="1"/>
@@ -3946,11 +4655,6 @@
     <w:lsdException w:name="List Table 5 Dark Accent 6" w:uiPriority="50"/>
     <w:lsdException w:name="List Table 6 Colorful Accent 6" w:uiPriority="51"/>
     <w:lsdException w:name="List Table 7 Colorful Accent 6" w:uiPriority="52"/>
-    <w:lsdException w:name="Mention" w:semiHidden="1" w:unhideWhenUsed="1"/>
-    <w:lsdException w:name="Smart Hyperlink" w:semiHidden="1" w:unhideWhenUsed="1"/>
-    <w:lsdException w:name="Hashtag" w:semiHidden="1" w:unhideWhenUsed="1"/>
-    <w:lsdException w:name="Unresolved Mention" w:semiHidden="1" w:unhideWhenUsed="1"/>
-    <w:lsdException w:name="Smart Link" w:semiHidden="1" w:unhideWhenUsed="1"/>
   </w:latentStyles>
   <w:style w:type="paragraph" w:default="1" w:styleId="a">
     <w:name w:val="Normal"/>
@@ -3970,7 +4674,7 @@
     <w:name w:val="heading 1"/>
     <w:basedOn w:val="a"/>
     <w:next w:val="a"/>
-    <w:link w:val="10"/>
+    <w:link w:val="1Char"/>
     <w:uiPriority w:val="9"/>
     <w:qFormat/>
     <w:rsid w:val="00A101AE"/>
@@ -3996,7 +4700,7 @@
     <w:name w:val="heading 2"/>
     <w:basedOn w:val="a"/>
     <w:next w:val="a"/>
-    <w:link w:val="20"/>
+    <w:link w:val="2Char"/>
     <w:uiPriority w:val="9"/>
     <w:unhideWhenUsed/>
     <w:qFormat/>
@@ -4023,7 +4727,7 @@
     <w:name w:val="heading 3"/>
     <w:basedOn w:val="a"/>
     <w:next w:val="a"/>
-    <w:link w:val="30"/>
+    <w:link w:val="3Char"/>
     <w:uiPriority w:val="9"/>
     <w:unhideWhenUsed/>
     <w:qFormat/>
@@ -4046,7 +4750,7 @@
     <w:name w:val="heading 4"/>
     <w:basedOn w:val="a"/>
     <w:next w:val="a"/>
-    <w:link w:val="40"/>
+    <w:link w:val="4Char"/>
     <w:uiPriority w:val="9"/>
     <w:unhideWhenUsed/>
     <w:qFormat/>
@@ -4090,8 +4794,8 @@
     <w:semiHidden/>
     <w:unhideWhenUsed/>
   </w:style>
-  <w:style w:type="character" w:customStyle="1" w:styleId="10">
-    <w:name w:val="标题 1 字符"/>
+  <w:style w:type="character" w:customStyle="1" w:styleId="1Char">
+    <w:name w:val="标题 1 Char"/>
     <w:basedOn w:val="a0"/>
     <w:link w:val="1"/>
     <w:uiPriority w:val="9"/>
@@ -4105,8 +4809,8 @@
       <w:szCs w:val="44"/>
     </w:rPr>
   </w:style>
-  <w:style w:type="character" w:customStyle="1" w:styleId="20">
-    <w:name w:val="标题 2 字符"/>
+  <w:style w:type="character" w:customStyle="1" w:styleId="2Char">
+    <w:name w:val="标题 2 Char"/>
     <w:basedOn w:val="a0"/>
     <w:link w:val="2"/>
     <w:uiPriority w:val="9"/>
@@ -4119,8 +4823,8 @@
       <w:szCs w:val="32"/>
     </w:rPr>
   </w:style>
-  <w:style w:type="character" w:customStyle="1" w:styleId="30">
-    <w:name w:val="标题 3 字符"/>
+  <w:style w:type="character" w:customStyle="1" w:styleId="3Char">
+    <w:name w:val="标题 3 Char"/>
     <w:basedOn w:val="a0"/>
     <w:link w:val="3"/>
     <w:uiPriority w:val="9"/>
@@ -4133,8 +4837,8 @@
       <w:szCs w:val="32"/>
     </w:rPr>
   </w:style>
-  <w:style w:type="character" w:customStyle="1" w:styleId="40">
-    <w:name w:val="标题 4 字符"/>
+  <w:style w:type="character" w:customStyle="1" w:styleId="4Char">
+    <w:name w:val="标题 4 Char"/>
     <w:basedOn w:val="a0"/>
     <w:link w:val="4"/>
     <w:uiPriority w:val="9"/>
@@ -4150,7 +4854,7 @@
   <w:style w:type="paragraph" w:styleId="a3">
     <w:name w:val="header"/>
     <w:basedOn w:val="a"/>
-    <w:link w:val="a4"/>
+    <w:link w:val="Char"/>
     <w:uiPriority w:val="99"/>
     <w:unhideWhenUsed/>
     <w:rsid w:val="00B618CC"/>
@@ -4171,8 +4875,8 @@
       <w:szCs w:val="18"/>
     </w:rPr>
   </w:style>
-  <w:style w:type="character" w:customStyle="1" w:styleId="a4">
-    <w:name w:val="页眉 字符"/>
+  <w:style w:type="character" w:customStyle="1" w:styleId="Char">
+    <w:name w:val="页眉 Char"/>
     <w:basedOn w:val="a0"/>
     <w:link w:val="a3"/>
     <w:uiPriority w:val="99"/>
@@ -4183,10 +4887,10 @@
       <w:szCs w:val="18"/>
     </w:rPr>
   </w:style>
-  <w:style w:type="paragraph" w:styleId="a5">
+  <w:style w:type="paragraph" w:styleId="a4">
     <w:name w:val="footer"/>
     <w:basedOn w:val="a"/>
-    <w:link w:val="a6"/>
+    <w:link w:val="Char0"/>
     <w:uiPriority w:val="99"/>
     <w:unhideWhenUsed/>
     <w:rsid w:val="00B618CC"/>
@@ -4204,10 +4908,10 @@
       <w:szCs w:val="18"/>
     </w:rPr>
   </w:style>
-  <w:style w:type="character" w:customStyle="1" w:styleId="a6">
-    <w:name w:val="页脚 字符"/>
+  <w:style w:type="character" w:customStyle="1" w:styleId="Char0">
+    <w:name w:val="页脚 Char"/>
     <w:basedOn w:val="a0"/>
-    <w:link w:val="a5"/>
+    <w:link w:val="a4"/>
     <w:uiPriority w:val="99"/>
     <w:rsid w:val="00B618CC"/>
     <w:rPr>
@@ -4216,12 +4920,13 @@
       <w:szCs w:val="18"/>
     </w:rPr>
   </w:style>
-  <w:style w:type="table" w:styleId="a7">
+  <w:style w:type="table" w:styleId="a5">
     <w:name w:val="Table Grid"/>
     <w:basedOn w:val="a1"/>
     <w:uiPriority w:val="39"/>
     <w:rsid w:val="00D221F1"/>
     <w:tblPr>
+      <w:tblInd w:w="0" w:type="dxa"/>
       <w:tblBorders>
         <w:top w:val="single" w:sz="4" w:space="0" w:color="auto"/>
         <w:left w:val="single" w:sz="4" w:space="0" w:color="auto"/>
@@ -4230,9 +4935,15 @@
         <w:insideH w:val="single" w:sz="4" w:space="0" w:color="auto"/>
         <w:insideV w:val="single" w:sz="4" w:space="0" w:color="auto"/>
       </w:tblBorders>
+      <w:tblCellMar>
+        <w:top w:w="0" w:type="dxa"/>
+        <w:left w:w="108" w:type="dxa"/>
+        <w:bottom w:w="0" w:type="dxa"/>
+        <w:right w:w="108" w:type="dxa"/>
+      </w:tblCellMar>
     </w:tblPr>
   </w:style>
-  <w:style w:type="paragraph" w:styleId="a8">
+  <w:style w:type="paragraph" w:styleId="a6">
     <w:name w:val="caption"/>
     <w:basedOn w:val="a"/>
     <w:next w:val="a"/>
@@ -4246,7 +4957,7 @@
       <w:szCs w:val="20"/>
     </w:rPr>
   </w:style>
-  <w:style w:type="character" w:styleId="a9">
+  <w:style w:type="character" w:styleId="a7">
     <w:name w:val="Hyperlink"/>
     <w:basedOn w:val="a0"/>
     <w:uiPriority w:val="99"/>
@@ -4257,7 +4968,7 @@
       <w:u w:val="single"/>
     </w:rPr>
   </w:style>
-  <w:style w:type="character" w:styleId="aa">
+  <w:style w:type="character" w:styleId="a8">
     <w:name w:val="Placeholder Text"/>
     <w:basedOn w:val="a0"/>
     <w:uiPriority w:val="99"/>
@@ -4267,7 +4978,7 @@
       <w:color w:val="808080"/>
     </w:rPr>
   </w:style>
-  <w:style w:type="paragraph" w:styleId="ab">
+  <w:style w:type="paragraph" w:styleId="a9">
     <w:name w:val="List Paragraph"/>
     <w:basedOn w:val="a"/>
     <w:uiPriority w:val="34"/>
@@ -4546,7 +5257,7 @@
 </file>
 
 <file path=customXml/itemProps1.xml><?xml version="1.0" encoding="utf-8"?>
-<ds:datastoreItem xmlns:ds="http://schemas.openxmlformats.org/officeDocument/2006/customXml" ds:itemID="{4FC74F11-752D-4B61-A3D2-7EDE06D9C28F}">
+<ds:datastoreItem xmlns:ds="http://schemas.openxmlformats.org/officeDocument/2006/customXml" ds:itemID="{85940BFC-0FDF-418C-A194-9B6C2DA0F7F4}">
   <ds:schemaRefs>
     <ds:schemaRef ds:uri="http://schemas.openxmlformats.org/officeDocument/2006/bibliography"/>
   </ds:schemaRefs>

--- a/my_record/tools_use_record.docx
+++ b/my_record/tools_use_record.docx
@@ -3118,7 +3118,7 @@
     <w:p>
       <w:pPr>
         <w:rPr>
-          <w:rFonts w:cs="Times New Roman" w:hint="eastAsia"/>
+          <w:rFonts w:cs="Times New Roman"/>
         </w:rPr>
       </w:pPr>
       <w:r>
@@ -3367,7 +3367,6 @@
           <w:b/>
         </w:rPr>
       </w:pPr>
-      <w:bookmarkStart w:id="0" w:name="_GoBack"/>
       <w:r>
         <w:rPr>
           <w:rFonts w:cs="Times New Roman" w:hint="eastAsia"/>
@@ -3376,7 +3375,6 @@
         <w:t>在打开文件中敲命令也可以：</w:t>
       </w:r>
     </w:p>
-    <w:bookmarkEnd w:id="0"/>
     <w:p>
       <w:pPr>
         <w:rPr>
@@ -3432,7 +3430,7 @@
     <w:p>
       <w:pPr>
         <w:rPr>
-          <w:rFonts w:cs="Times New Roman" w:hint="eastAsia"/>
+          <w:rFonts w:cs="Times New Roman"/>
         </w:rPr>
       </w:pPr>
       <w:r>
@@ -3476,7 +3474,7 @@
     <w:p>
       <w:pPr>
         <w:rPr>
-          <w:rFonts w:cs="Times New Roman" w:hint="eastAsia"/>
+          <w:rFonts w:cs="Times New Roman"/>
         </w:rPr>
         <w:sectPr>
           <w:pgSz w:w="11906" w:h="16838"/>
@@ -3722,21 +3720,157 @@
     <w:p>
       <w:pPr>
         <w:rPr>
-          <w:rFonts w:cs="Times New Roman" w:hint="eastAsia"/>
-        </w:rPr>
-      </w:pPr>
-    </w:p>
-    <w:p>
-      <w:pPr>
-        <w:rPr>
-          <w:rFonts w:cs="Times New Roman" w:hint="eastAsia"/>
-        </w:rPr>
-      </w:pPr>
-    </w:p>
-    <w:p>
-      <w:pPr>
-        <w:rPr>
-          <w:rFonts w:cs="Times New Roman" w:hint="eastAsia"/>
+          <w:rFonts w:cs="Times New Roman"/>
+        </w:rPr>
+        <w:sectPr>
+          <w:pgSz w:w="11906" w:h="16838"/>
+          <w:pgMar w:top="1440" w:right="1800" w:bottom="1440" w:left="1800" w:header="851" w:footer="992" w:gutter="0"/>
+          <w:cols w:space="425"/>
+          <w:docGrid w:type="lines" w:linePitch="312"/>
+        </w:sectPr>
+      </w:pPr>
+    </w:p>
+    <w:p>
+      <w:pPr>
+        <w:pStyle w:val="1"/>
+      </w:pPr>
+      <w:r>
+        <w:rPr>
+          <w:rFonts w:hint="eastAsia"/>
+        </w:rPr>
+        <w:lastRenderedPageBreak/>
+        <w:t>虚拟机</w:t>
+      </w:r>
+    </w:p>
+    <w:p>
+      <w:pPr>
+        <w:pStyle w:val="2"/>
+      </w:pPr>
+      <w:r>
+        <w:rPr>
+          <w:rFonts w:hint="eastAsia"/>
+        </w:rPr>
+        <w:t>V</w:t>
+      </w:r>
+      <w:r>
+        <w:t xml:space="preserve">NC </w:t>
+      </w:r>
+      <w:r>
+        <w:rPr>
+          <w:rFonts w:hint="eastAsia"/>
+        </w:rPr>
+        <w:t>复制粘贴</w:t>
+      </w:r>
+    </w:p>
+    <w:p>
+      <w:r>
+        <w:t>Windows</w:t>
+      </w:r>
+      <w:r>
+        <w:rPr>
+          <w:rFonts w:hint="eastAsia"/>
+        </w:rPr>
+        <w:t>的</w:t>
+      </w:r>
+      <w:r>
+        <w:rPr>
+          <w:rFonts w:hint="eastAsia"/>
+        </w:rPr>
+        <w:t>V</w:t>
+      </w:r>
+      <w:r>
+        <w:t>NC</w:t>
+      </w:r>
+      <w:r>
+        <w:rPr>
+          <w:rFonts w:hint="eastAsia"/>
+        </w:rPr>
+        <w:t>客户端连接</w:t>
+      </w:r>
+      <w:r>
+        <w:rPr>
+          <w:rFonts w:hint="eastAsia"/>
+        </w:rPr>
+        <w:t>l</w:t>
+      </w:r>
+      <w:r>
+        <w:t>inux</w:t>
+      </w:r>
+      <w:r>
+        <w:rPr>
+          <w:rFonts w:hint="eastAsia"/>
+        </w:rPr>
+        <w:t>无法复制粘贴</w:t>
+      </w:r>
+    </w:p>
+    <w:p>
+      <w:r>
+        <w:rPr>
+          <w:rFonts w:hint="eastAsia"/>
+        </w:rPr>
+        <w:t>在</w:t>
+      </w:r>
+      <w:r>
+        <w:rPr>
+          <w:rFonts w:hint="eastAsia"/>
+        </w:rPr>
+        <w:t>l</w:t>
+      </w:r>
+      <w:r>
+        <w:t>inux</w:t>
+      </w:r>
+      <w:r>
+        <w:rPr>
+          <w:rFonts w:hint="eastAsia"/>
+        </w:rPr>
+        <w:t>中执行命令</w:t>
+      </w:r>
+    </w:p>
+    <w:p>
+      <w:r>
+        <w:rPr>
+          <w:rFonts w:hint="eastAsia"/>
+        </w:rPr>
+        <w:t>v</w:t>
+      </w:r>
+      <w:bookmarkStart w:id="0" w:name="_GoBack"/>
+      <w:bookmarkEnd w:id="0"/>
+      <w:r>
+        <w:t>ncconfig –nowin &amp;</w:t>
+      </w:r>
+    </w:p>
+    <w:p>
+      <w:pPr>
+        <w:rPr>
+          <w:rFonts w:hint="eastAsia"/>
+        </w:rPr>
+      </w:pPr>
+    </w:p>
+    <w:p>
+      <w:pPr>
+        <w:rPr>
+          <w:rFonts w:cs="Times New Roman" w:hint="eastAsia"/>
+        </w:rPr>
+      </w:pPr>
+    </w:p>
+    <w:p>
+      <w:pPr>
+        <w:rPr>
+          <w:rFonts w:cs="Times New Roman"/>
+        </w:rPr>
+      </w:pPr>
+    </w:p>
+    <w:p>
+      <w:pPr>
+        <w:rPr>
+          <w:rFonts w:cs="Times New Roman"/>
+        </w:rPr>
+      </w:pPr>
+    </w:p>
+    <w:p>
+      <w:pPr>
+        <w:rPr>
+          <w:rFonts w:cs="Times New Roman"/>
         </w:rPr>
       </w:pPr>
     </w:p>
@@ -5257,7 +5391,7 @@
 </file>
 
 <file path=customXml/itemProps1.xml><?xml version="1.0" encoding="utf-8"?>
-<ds:datastoreItem xmlns:ds="http://schemas.openxmlformats.org/officeDocument/2006/customXml" ds:itemID="{85940BFC-0FDF-418C-A194-9B6C2DA0F7F4}">
+<ds:datastoreItem xmlns:ds="http://schemas.openxmlformats.org/officeDocument/2006/customXml" ds:itemID="{6B183D02-F1B5-48A1-8B5F-07C47CC08C67}">
   <ds:schemaRefs>
     <ds:schemaRef ds:uri="http://schemas.openxmlformats.org/officeDocument/2006/bibliography"/>
   </ds:schemaRefs>

--- a/my_record/tools_use_record.docx
+++ b/my_record/tools_use_record.docx
@@ -3466,6 +3466,238 @@
     </w:p>
     <w:p>
       <w:pPr>
+        <w:pStyle w:val="2"/>
+      </w:pPr>
+      <w:r>
+        <w:rPr>
+          <w:rFonts w:hint="eastAsia"/>
+        </w:rPr>
+        <w:t>高亮选中文本</w:t>
+      </w:r>
+    </w:p>
+    <w:p>
+      <w:pPr>
+        <w:rPr>
+          <w:rFonts w:cs="Times New Roman"/>
+        </w:rPr>
+      </w:pPr>
+      <w:r>
+        <w:rPr>
+          <w:noProof/>
+        </w:rPr>
+        <w:drawing>
+          <wp:inline distT="0" distB="0" distL="0" distR="0" wp14:anchorId="664934F5" wp14:editId="218181A8">
+            <wp:extent cx="3175163" cy="298465"/>
+            <wp:effectExtent l="0" t="0" r="6350" b="6350"/>
+            <wp:docPr id="10" name="图片 10"/>
+            <wp:cNvGraphicFramePr>
+              <a:graphicFrameLocks xmlns:a="http://schemas.openxmlformats.org/drawingml/2006/main" noChangeAspect="1"/>
+            </wp:cNvGraphicFramePr>
+            <a:graphic xmlns:a="http://schemas.openxmlformats.org/drawingml/2006/main">
+              <a:graphicData uri="http://schemas.openxmlformats.org/drawingml/2006/picture">
+                <pic:pic xmlns:pic="http://schemas.openxmlformats.org/drawingml/2006/picture">
+                  <pic:nvPicPr>
+                    <pic:cNvPr id="1" name=""/>
+                    <pic:cNvPicPr/>
+                  </pic:nvPicPr>
+                  <pic:blipFill>
+                    <a:blip r:embed="rId20"/>
+                    <a:stretch>
+                      <a:fillRect/>
+                    </a:stretch>
+                  </pic:blipFill>
+                  <pic:spPr>
+                    <a:xfrm>
+                      <a:off x="0" y="0"/>
+                      <a:ext cx="3175163" cy="298465"/>
+                    </a:xfrm>
+                    <a:prstGeom prst="rect">
+                      <a:avLst/>
+                    </a:prstGeom>
+                  </pic:spPr>
+                </pic:pic>
+              </a:graphicData>
+            </a:graphic>
+          </wp:inline>
+        </w:drawing>
+      </w:r>
+    </w:p>
+    <w:p>
+      <w:pPr>
+        <w:pStyle w:val="2"/>
+      </w:pPr>
+      <w:r>
+        <w:rPr>
+          <w:rFonts w:hint="eastAsia"/>
+        </w:rPr>
+        <w:t>光标停留在离开位置</w:t>
+      </w:r>
+    </w:p>
+    <w:p>
+      <w:pPr>
+        <w:rPr>
+          <w:rFonts w:cs="Times New Roman"/>
+        </w:rPr>
+      </w:pPr>
+      <w:r>
+        <w:rPr>
+          <w:noProof/>
+        </w:rPr>
+        <w:drawing>
+          <wp:inline distT="0" distB="0" distL="0" distR="0" wp14:anchorId="29E45399" wp14:editId="3767E727">
+            <wp:extent cx="5035809" cy="476274"/>
+            <wp:effectExtent l="0" t="0" r="0" b="0"/>
+            <wp:docPr id="13" name="图片 13"/>
+            <wp:cNvGraphicFramePr>
+              <a:graphicFrameLocks xmlns:a="http://schemas.openxmlformats.org/drawingml/2006/main" noChangeAspect="1"/>
+            </wp:cNvGraphicFramePr>
+            <a:graphic xmlns:a="http://schemas.openxmlformats.org/drawingml/2006/main">
+              <a:graphicData uri="http://schemas.openxmlformats.org/drawingml/2006/picture">
+                <pic:pic xmlns:pic="http://schemas.openxmlformats.org/drawingml/2006/picture">
+                  <pic:nvPicPr>
+                    <pic:cNvPr id="1" name=""/>
+                    <pic:cNvPicPr/>
+                  </pic:nvPicPr>
+                  <pic:blipFill>
+                    <a:blip r:embed="rId21"/>
+                    <a:stretch>
+                      <a:fillRect/>
+                    </a:stretch>
+                  </pic:blipFill>
+                  <pic:spPr>
+                    <a:xfrm>
+                      <a:off x="0" y="0"/>
+                      <a:ext cx="5035809" cy="476274"/>
+                    </a:xfrm>
+                    <a:prstGeom prst="rect">
+                      <a:avLst/>
+                    </a:prstGeom>
+                  </pic:spPr>
+                </pic:pic>
+              </a:graphicData>
+            </a:graphic>
+          </wp:inline>
+        </w:drawing>
+      </w:r>
+    </w:p>
+    <w:p>
+      <w:pPr>
+        <w:pStyle w:val="2"/>
+      </w:pPr>
+      <w:r>
+        <w:rPr>
+          <w:rFonts w:hint="eastAsia"/>
+        </w:rPr>
+        <w:t>高亮指定单词</w:t>
+      </w:r>
+    </w:p>
+    <w:p>
+      <w:pPr>
+        <w:rPr>
+          <w:rFonts w:cs="Times New Roman"/>
+        </w:rPr>
+      </w:pPr>
+      <w:r>
+        <w:rPr>
+          <w:noProof/>
+        </w:rPr>
+        <w:drawing>
+          <wp:inline distT="0" distB="0" distL="0" distR="0" wp14:anchorId="114215E9" wp14:editId="2F4F547B">
+            <wp:extent cx="4445228" cy="228612"/>
+            <wp:effectExtent l="0" t="0" r="0" b="0"/>
+            <wp:docPr id="16" name="图片 16"/>
+            <wp:cNvGraphicFramePr>
+              <a:graphicFrameLocks xmlns:a="http://schemas.openxmlformats.org/drawingml/2006/main" noChangeAspect="1"/>
+            </wp:cNvGraphicFramePr>
+            <a:graphic xmlns:a="http://schemas.openxmlformats.org/drawingml/2006/main">
+              <a:graphicData uri="http://schemas.openxmlformats.org/drawingml/2006/picture">
+                <pic:pic xmlns:pic="http://schemas.openxmlformats.org/drawingml/2006/picture">
+                  <pic:nvPicPr>
+                    <pic:cNvPr id="1" name=""/>
+                    <pic:cNvPicPr/>
+                  </pic:nvPicPr>
+                  <pic:blipFill>
+                    <a:blip r:embed="rId22"/>
+                    <a:stretch>
+                      <a:fillRect/>
+                    </a:stretch>
+                  </pic:blipFill>
+                  <pic:spPr>
+                    <a:xfrm>
+                      <a:off x="0" y="0"/>
+                      <a:ext cx="4445228" cy="228612"/>
+                    </a:xfrm>
+                    <a:prstGeom prst="rect">
+                      <a:avLst/>
+                    </a:prstGeom>
+                  </pic:spPr>
+                </pic:pic>
+              </a:graphicData>
+            </a:graphic>
+          </wp:inline>
+        </w:drawing>
+      </w:r>
+    </w:p>
+    <w:p>
+      <w:pPr>
+        <w:rPr>
+          <w:rFonts w:cs="Times New Roman"/>
+        </w:rPr>
+      </w:pPr>
+      <w:r>
+        <w:rPr>
+          <w:rFonts w:cs="Times New Roman"/>
+        </w:rPr>
+        <w:t>:</w:t>
+      </w:r>
+      <w:r>
+        <w:rPr>
+          <w:rFonts w:cs="Times New Roman" w:hint="eastAsia"/>
+        </w:rPr>
+        <w:t>syntax</w:t>
+      </w:r>
+      <w:r>
+        <w:rPr>
+          <w:rFonts w:cs="Times New Roman"/>
+        </w:rPr>
+        <w:t xml:space="preserve"> keyword group_name word_list</w:t>
+      </w:r>
+    </w:p>
+    <w:p>
+      <w:pPr>
+        <w:rPr>
+          <w:rFonts w:cs="Times New Roman" w:hint="eastAsia"/>
+        </w:rPr>
+      </w:pPr>
+      <w:r>
+        <w:rPr>
+          <w:rFonts w:cs="Times New Roman"/>
+        </w:rPr>
+        <w:t xml:space="preserve">:highlight </w:t>
+      </w:r>
+      <w:r>
+        <w:rPr>
+          <w:rFonts w:cs="Times New Roman" w:hint="eastAsia"/>
+        </w:rPr>
+        <w:t>可以显示所有</w:t>
+      </w:r>
+      <w:r>
+        <w:rPr>
+          <w:rFonts w:cs="Times New Roman" w:hint="eastAsia"/>
+        </w:rPr>
+        <w:t>g</w:t>
+      </w:r>
+      <w:r>
+        <w:rPr>
+          <w:rFonts w:cs="Times New Roman"/>
+        </w:rPr>
+        <w:t>roup name</w:t>
+      </w:r>
+      <w:bookmarkStart w:id="0" w:name="_GoBack"/>
+      <w:bookmarkEnd w:id="0"/>
+    </w:p>
+    <w:p>
+      <w:pPr>
         <w:rPr>
           <w:rFonts w:cs="Times New Roman"/>
         </w:rPr>
@@ -3833,25 +4065,163 @@
         </w:rPr>
         <w:t>v</w:t>
       </w:r>
-      <w:bookmarkStart w:id="0" w:name="_GoBack"/>
-      <w:bookmarkEnd w:id="0"/>
       <w:r>
         <w:t>ncconfig –nowin &amp;</w:t>
       </w:r>
     </w:p>
     <w:p>
       <w:pPr>
-        <w:rPr>
-          <w:rFonts w:hint="eastAsia"/>
-        </w:rPr>
-      </w:pPr>
-    </w:p>
-    <w:p>
-      <w:pPr>
-        <w:rPr>
-          <w:rFonts w:cs="Times New Roman" w:hint="eastAsia"/>
-        </w:rPr>
-      </w:pPr>
+        <w:sectPr>
+          <w:pgSz w:w="11906" w:h="16838"/>
+          <w:pgMar w:top="1440" w:right="1800" w:bottom="1440" w:left="1800" w:header="851" w:footer="992" w:gutter="0"/>
+          <w:cols w:space="425"/>
+          <w:docGrid w:type="lines" w:linePitch="312"/>
+        </w:sectPr>
+      </w:pPr>
+    </w:p>
+    <w:p>
+      <w:pPr>
+        <w:pStyle w:val="1"/>
+      </w:pPr>
+      <w:r>
+        <w:rPr>
+          <w:rFonts w:hint="eastAsia"/>
+        </w:rPr>
+        <w:lastRenderedPageBreak/>
+        <w:t>V</w:t>
+      </w:r>
+      <w:r>
+        <w:t>CS</w:t>
+      </w:r>
+    </w:p>
+    <w:p>
+      <w:pPr>
+        <w:pStyle w:val="2"/>
+      </w:pPr>
+      <w:r>
+        <w:rPr>
+          <w:rFonts w:hint="eastAsia"/>
+        </w:rPr>
+        <w:t>编译</w:t>
+      </w:r>
+      <w:r>
+        <w:rPr>
+          <w:rFonts w:hint="eastAsia"/>
+        </w:rPr>
+        <w:t>V</w:t>
+      </w:r>
+      <w:r>
+        <w:t>HDL</w:t>
+      </w:r>
+      <w:r>
+        <w:rPr>
+          <w:rFonts w:hint="eastAsia"/>
+        </w:rPr>
+        <w:t>文件</w:t>
+      </w:r>
+    </w:p>
+    <w:p>
+      <w:r>
+        <w:rPr>
+          <w:noProof/>
+        </w:rPr>
+        <w:drawing>
+          <wp:inline distT="0" distB="0" distL="0" distR="0" wp14:anchorId="6D15B4CD" wp14:editId="74C61BD9">
+            <wp:extent cx="3810196" cy="762039"/>
+            <wp:effectExtent l="0" t="0" r="0" b="0"/>
+            <wp:docPr id="14" name="图片 14"/>
+            <wp:cNvGraphicFramePr>
+              <a:graphicFrameLocks xmlns:a="http://schemas.openxmlformats.org/drawingml/2006/main" noChangeAspect="1"/>
+            </wp:cNvGraphicFramePr>
+            <a:graphic xmlns:a="http://schemas.openxmlformats.org/drawingml/2006/main">
+              <a:graphicData uri="http://schemas.openxmlformats.org/drawingml/2006/picture">
+                <pic:pic xmlns:pic="http://schemas.openxmlformats.org/drawingml/2006/picture">
+                  <pic:nvPicPr>
+                    <pic:cNvPr id="1" name=""/>
+                    <pic:cNvPicPr/>
+                  </pic:nvPicPr>
+                  <pic:blipFill>
+                    <a:blip r:embed="rId23"/>
+                    <a:stretch>
+                      <a:fillRect/>
+                    </a:stretch>
+                  </pic:blipFill>
+                  <pic:spPr>
+                    <a:xfrm>
+                      <a:off x="0" y="0"/>
+                      <a:ext cx="3810196" cy="762039"/>
+                    </a:xfrm>
+                    <a:prstGeom prst="rect">
+                      <a:avLst/>
+                    </a:prstGeom>
+                  </pic:spPr>
+                </pic:pic>
+              </a:graphicData>
+            </a:graphic>
+          </wp:inline>
+        </w:drawing>
+      </w:r>
+    </w:p>
+    <w:p>
+      <w:pPr>
+        <w:pStyle w:val="2"/>
+      </w:pPr>
+      <w:r>
+        <w:t>VHDL</w:t>
+      </w:r>
+      <w:r>
+        <w:rPr>
+          <w:rFonts w:hint="eastAsia"/>
+        </w:rPr>
+        <w:t>库的编译使用</w:t>
+      </w:r>
+    </w:p>
+    <w:p>
+      <w:pPr>
+        <w:rPr>
+          <w:rFonts w:cs="Times New Roman"/>
+        </w:rPr>
+      </w:pPr>
+      <w:r>
+        <w:rPr>
+          <w:noProof/>
+        </w:rPr>
+        <w:drawing>
+          <wp:inline distT="0" distB="0" distL="0" distR="0" wp14:anchorId="6557C4CF" wp14:editId="73263162">
+            <wp:extent cx="4445228" cy="2622685"/>
+            <wp:effectExtent l="0" t="0" r="0" b="6350"/>
+            <wp:docPr id="15" name="图片 15"/>
+            <wp:cNvGraphicFramePr>
+              <a:graphicFrameLocks xmlns:a="http://schemas.openxmlformats.org/drawingml/2006/main" noChangeAspect="1"/>
+            </wp:cNvGraphicFramePr>
+            <a:graphic xmlns:a="http://schemas.openxmlformats.org/drawingml/2006/main">
+              <a:graphicData uri="http://schemas.openxmlformats.org/drawingml/2006/picture">
+                <pic:pic xmlns:pic="http://schemas.openxmlformats.org/drawingml/2006/picture">
+                  <pic:nvPicPr>
+                    <pic:cNvPr id="1" name=""/>
+                    <pic:cNvPicPr/>
+                  </pic:nvPicPr>
+                  <pic:blipFill>
+                    <a:blip r:embed="rId24"/>
+                    <a:stretch>
+                      <a:fillRect/>
+                    </a:stretch>
+                  </pic:blipFill>
+                  <pic:spPr>
+                    <a:xfrm>
+                      <a:off x="0" y="0"/>
+                      <a:ext cx="4445228" cy="2622685"/>
+                    </a:xfrm>
+                    <a:prstGeom prst="rect">
+                      <a:avLst/>
+                    </a:prstGeom>
+                  </pic:spPr>
+                </pic:pic>
+              </a:graphicData>
+            </a:graphic>
+          </wp:inline>
+        </w:drawing>
+      </w:r>
     </w:p>
     <w:p>
       <w:pPr>
@@ -5391,7 +5761,7 @@
 </file>
 
 <file path=customXml/itemProps1.xml><?xml version="1.0" encoding="utf-8"?>
-<ds:datastoreItem xmlns:ds="http://schemas.openxmlformats.org/officeDocument/2006/customXml" ds:itemID="{6B183D02-F1B5-48A1-8B5F-07C47CC08C67}">
+<ds:datastoreItem xmlns:ds="http://schemas.openxmlformats.org/officeDocument/2006/customXml" ds:itemID="{F6F20BFA-EED8-43A5-BF5E-A7D4FDAE95F8}">
   <ds:schemaRefs>
     <ds:schemaRef ds:uri="http://schemas.openxmlformats.org/officeDocument/2006/bibliography"/>
   </ds:schemaRefs>

--- a/my_record/tools_use_record.docx
+++ b/my_record/tools_use_record.docx
@@ -2001,6 +2001,29 @@
         <w:rPr>
           <w:rFonts w:hint="eastAsia"/>
         </w:rPr>
+        <w:t>将本地分支推送到远程</w:t>
+      </w:r>
+      <w:bookmarkStart w:id="0" w:name="_GoBack"/>
+      <w:bookmarkEnd w:id="0"/>
+    </w:p>
+    <w:p>
+      <w:pPr>
+        <w:rPr>
+          <w:rFonts w:hint="eastAsia"/>
+        </w:rPr>
+      </w:pPr>
+      <w:r>
+        <w:t>git push origin local_branch_name:remote_branch_name</w:t>
+      </w:r>
+    </w:p>
+    <w:p>
+      <w:pPr>
+        <w:pStyle w:val="2"/>
+      </w:pPr>
+      <w:r>
+        <w:rPr>
+          <w:rFonts w:hint="eastAsia"/>
+        </w:rPr>
         <w:t>切换</w:t>
       </w:r>
       <w:r>
@@ -2190,6 +2213,7 @@
         <w:rPr>
           <w:rFonts w:hint="eastAsia"/>
         </w:rPr>
+        <w:lastRenderedPageBreak/>
         <w:t>文件恢复</w:t>
       </w:r>
     </w:p>
@@ -2203,7 +2227,6 @@
         <w:pStyle w:val="2"/>
       </w:pPr>
       <w:r>
-        <w:lastRenderedPageBreak/>
         <w:t>恢复历史版本内容</w:t>
       </w:r>
     </w:p>
@@ -2722,6 +2745,7 @@
     </w:p>
     <w:p>
       <w:r>
+        <w:lastRenderedPageBreak/>
         <w:t>Setting</w:t>
       </w:r>
       <w:r>
@@ -2787,7 +2811,6 @@
         <w:rPr>
           <w:rFonts w:hint="eastAsia"/>
         </w:rPr>
-        <w:lastRenderedPageBreak/>
         <w:t>在</w:t>
       </w:r>
       <w:r>
@@ -3666,7 +3689,7 @@
     <w:p>
       <w:pPr>
         <w:rPr>
-          <w:rFonts w:cs="Times New Roman" w:hint="eastAsia"/>
+          <w:rFonts w:cs="Times New Roman"/>
         </w:rPr>
       </w:pPr>
       <w:r>
@@ -3693,8 +3716,6 @@
         </w:rPr>
         <w:t>roup name</w:t>
       </w:r>
-      <w:bookmarkStart w:id="0" w:name="_GoBack"/>
-      <w:bookmarkEnd w:id="0"/>
     </w:p>
     <w:p>
       <w:pPr>
@@ -5761,7 +5782,7 @@
 </file>
 
 <file path=customXml/itemProps1.xml><?xml version="1.0" encoding="utf-8"?>
-<ds:datastoreItem xmlns:ds="http://schemas.openxmlformats.org/officeDocument/2006/customXml" ds:itemID="{F6F20BFA-EED8-43A5-BF5E-A7D4FDAE95F8}">
+<ds:datastoreItem xmlns:ds="http://schemas.openxmlformats.org/officeDocument/2006/customXml" ds:itemID="{02A1F1A6-265D-44AC-8AF1-78C95161A2E4}">
   <ds:schemaRefs>
     <ds:schemaRef ds:uri="http://schemas.openxmlformats.org/officeDocument/2006/bibliography"/>
   </ds:schemaRefs>

--- a/my_record/tools_use_record.docx
+++ b/my_record/tools_use_record.docx
@@ -1,6 +1,6 @@
 
 <file path=word/document.xml><?xml version="1.0" encoding="utf-8"?>
-<w:document xmlns:wpc="http://schemas.microsoft.com/office/word/2010/wordprocessingCanvas" xmlns:mc="http://schemas.openxmlformats.org/markup-compatibility/2006" xmlns:o="urn:schemas-microsoft-com:office:office" xmlns:r="http://schemas.openxmlformats.org/officeDocument/2006/relationships" xmlns:m="http://schemas.openxmlformats.org/officeDocument/2006/math" xmlns:v="urn:schemas-microsoft-com:vml" xmlns:wp14="http://schemas.microsoft.com/office/word/2010/wordprocessingDrawing" xmlns:wp="http://schemas.openxmlformats.org/drawingml/2006/wordprocessingDrawing" xmlns:w10="urn:schemas-microsoft-com:office:word" xmlns:w="http://schemas.openxmlformats.org/wordprocessingml/2006/main" xmlns:w14="http://schemas.microsoft.com/office/word/2010/wordml" xmlns:w15="http://schemas.microsoft.com/office/word/2012/wordml" xmlns:wpg="http://schemas.microsoft.com/office/word/2010/wordprocessingGroup" xmlns:wpi="http://schemas.microsoft.com/office/word/2010/wordprocessingInk" xmlns:wne="http://schemas.microsoft.com/office/word/2006/wordml" xmlns:wps="http://schemas.microsoft.com/office/word/2010/wordprocessingShape" mc:Ignorable="w14 w15 wp14">
+<w:document xmlns:wpc="http://schemas.microsoft.com/office/word/2010/wordprocessingCanvas" xmlns:cx="http://schemas.microsoft.com/office/drawing/2014/chartex" xmlns:cx1="http://schemas.microsoft.com/office/drawing/2015/9/8/chartex" xmlns:cx2="http://schemas.microsoft.com/office/drawing/2015/10/21/chartex" xmlns:cx3="http://schemas.microsoft.com/office/drawing/2016/5/9/chartex" xmlns:cx4="http://schemas.microsoft.com/office/drawing/2016/5/10/chartex" xmlns:cx5="http://schemas.microsoft.com/office/drawing/2016/5/11/chartex" xmlns:cx6="http://schemas.microsoft.com/office/drawing/2016/5/12/chartex" xmlns:cx7="http://schemas.microsoft.com/office/drawing/2016/5/13/chartex" xmlns:cx8="http://schemas.microsoft.com/office/drawing/2016/5/14/chartex" xmlns:mc="http://schemas.openxmlformats.org/markup-compatibility/2006" xmlns:aink="http://schemas.microsoft.com/office/drawing/2016/ink" xmlns:am3d="http://schemas.microsoft.com/office/drawing/2017/model3d" xmlns:o="urn:schemas-microsoft-com:office:office" xmlns:r="http://schemas.openxmlformats.org/officeDocument/2006/relationships" xmlns:m="http://schemas.openxmlformats.org/officeDocument/2006/math" xmlns:v="urn:schemas-microsoft-com:vml" xmlns:wp14="http://schemas.microsoft.com/office/word/2010/wordprocessingDrawing" xmlns:wp="http://schemas.openxmlformats.org/drawingml/2006/wordprocessingDrawing" xmlns:w10="urn:schemas-microsoft-com:office:word" xmlns:w="http://schemas.openxmlformats.org/wordprocessingml/2006/main" xmlns:w14="http://schemas.microsoft.com/office/word/2010/wordml" xmlns:w15="http://schemas.microsoft.com/office/word/2012/wordml" xmlns:w16cid="http://schemas.microsoft.com/office/word/2016/wordml/cid" xmlns:w16se="http://schemas.microsoft.com/office/word/2015/wordml/symex" xmlns:wpg="http://schemas.microsoft.com/office/word/2010/wordprocessingGroup" xmlns:wpi="http://schemas.microsoft.com/office/word/2010/wordprocessingInk" xmlns:wne="http://schemas.microsoft.com/office/word/2006/wordml" xmlns:wps="http://schemas.microsoft.com/office/word/2010/wordprocessingShape" mc:Ignorable="w14 w15 w16se w16cid wp14">
   <w:body>
     <w:p>
       <w:pPr>
@@ -1865,7 +1865,7 @@
       <w:hyperlink r:id="rId11" w:history="1">
         <w:r>
           <w:rPr>
-            <w:rStyle w:val="a7"/>
+            <w:rStyle w:val="a9"/>
             <w:rFonts w:cs="Times New Roman"/>
           </w:rPr>
           <w:t>git@Moore:gptxtools.git</w:t>
@@ -2470,7 +2470,7 @@
     </w:p>
     <w:p>
       <w:pPr>
-        <w:pStyle w:val="a9"/>
+        <w:pStyle w:val="ab"/>
         <w:numPr>
           <w:ilvl w:val="0"/>
           <w:numId w:val="4"/>
@@ -2567,7 +2567,7 @@
     </w:p>
     <w:p>
       <w:pPr>
-        <w:pStyle w:val="a9"/>
+        <w:pStyle w:val="ab"/>
         <w:numPr>
           <w:ilvl w:val="0"/>
           <w:numId w:val="4"/>
@@ -2682,7 +2682,7 @@
     </w:p>
     <w:p>
       <w:pPr>
-        <w:pStyle w:val="a9"/>
+        <w:pStyle w:val="ab"/>
         <w:numPr>
           <w:ilvl w:val="0"/>
           <w:numId w:val="4"/>
@@ -2776,7 +2776,7 @@
     </w:p>
     <w:p>
       <w:pPr>
-        <w:pStyle w:val="a9"/>
+        <w:pStyle w:val="ab"/>
         <w:numPr>
           <w:ilvl w:val="0"/>
           <w:numId w:val="4"/>
@@ -2808,7 +2808,7 @@
     </w:p>
     <w:p>
       <w:pPr>
-        <w:pStyle w:val="a9"/>
+        <w:pStyle w:val="ab"/>
         <w:numPr>
           <w:ilvl w:val="0"/>
           <w:numId w:val="4"/>
@@ -3666,7 +3666,7 @@
     <w:p>
       <w:pPr>
         <w:rPr>
-          <w:rFonts w:cs="Times New Roman" w:hint="eastAsia"/>
+          <w:rFonts w:cs="Times New Roman"/>
         </w:rPr>
       </w:pPr>
       <w:r>
@@ -3693,8 +3693,6 @@
         </w:rPr>
         <w:t>roup name</w:t>
       </w:r>
-      <w:bookmarkStart w:id="0" w:name="_GoBack"/>
-      <w:bookmarkEnd w:id="0"/>
     </w:p>
     <w:p>
       <w:pPr>
@@ -3727,6 +3725,27 @@
         <w:lastRenderedPageBreak/>
         <w:t>Linux</w:t>
       </w:r>
+      <w:r>
+        <w:rPr>
+          <w:rFonts w:hint="eastAsia"/>
+        </w:rPr>
+        <w:t>（</w:t>
+      </w:r>
+      <w:r>
+        <w:rPr>
+          <w:rFonts w:hint="eastAsia"/>
+        </w:rPr>
+        <w:t>u</w:t>
+      </w:r>
+      <w:r>
+        <w:t>buntu</w:t>
+      </w:r>
+      <w:r>
+        <w:rPr>
+          <w:rFonts w:hint="eastAsia"/>
+        </w:rPr>
+        <w:t>）</w:t>
+      </w:r>
     </w:p>
     <w:p>
       <w:pPr>
@@ -3885,6 +3904,80 @@
     </w:p>
     <w:p>
       <w:pPr>
+        <w:rPr>
+          <w:rFonts w:hint="eastAsia"/>
+          <w:b/>
+          <w:bCs/>
+        </w:rPr>
+      </w:pPr>
+      <w:r>
+        <w:rPr>
+          <w:rFonts w:hint="eastAsia"/>
+          <w:b/>
+          <w:bCs/>
+        </w:rPr>
+        <w:t>搜索软件</w:t>
+      </w:r>
+    </w:p>
+    <w:p>
+      <w:pPr>
+        <w:rPr>
+          <w:rFonts w:cs="Times New Roman"/>
+        </w:rPr>
+      </w:pPr>
+      <w:r>
+        <w:rPr>
+          <w:rFonts w:cs="Times New Roman"/>
+        </w:rPr>
+        <w:t>apt-cache search &lt;search_name_or_pattern&gt;</w:t>
+      </w:r>
+    </w:p>
+    <w:p>
+      <w:pPr>
+        <w:rPr>
+          <w:rFonts w:cs="Times New Roman"/>
+          <w:b/>
+          <w:bCs/>
+        </w:rPr>
+      </w:pPr>
+      <w:r>
+        <w:rPr>
+          <w:rFonts w:cs="Times New Roman" w:hint="eastAsia"/>
+          <w:b/>
+          <w:bCs/>
+        </w:rPr>
+        <w:t>查看软件信息</w:t>
+      </w:r>
+    </w:p>
+    <w:p>
+      <w:pPr>
+        <w:rPr>
+          <w:rFonts w:cs="Times New Roman" w:hint="eastAsia"/>
+        </w:rPr>
+      </w:pPr>
+      <w:r>
+        <w:rPr>
+          <w:rFonts w:cs="Times New Roman" w:hint="eastAsia"/>
+        </w:rPr>
+        <w:t>a</w:t>
+      </w:r>
+      <w:bookmarkStart w:id="0" w:name="_GoBack"/>
+      <w:bookmarkEnd w:id="0"/>
+      <w:r>
+        <w:rPr>
+          <w:rFonts w:cs="Times New Roman" w:hint="eastAsia"/>
+        </w:rPr>
+        <w:t>pt</w:t>
+      </w:r>
+      <w:r>
+        <w:rPr>
+          <w:rFonts w:cs="Times New Roman"/>
+        </w:rPr>
+        <w:t>-cache show &lt;software_name&gt;</w:t>
+      </w:r>
+    </w:p>
+    <w:p>
+      <w:pPr>
         <w:pStyle w:val="2"/>
       </w:pPr>
       <w:r>
@@ -3948,6 +4041,13 @@
         </w:rPr>
         <w:t xml:space="preserve"> colors</w:t>
       </w:r>
+    </w:p>
+    <w:p>
+      <w:pPr>
+        <w:rPr>
+          <w:rFonts w:cs="Times New Roman"/>
+        </w:rPr>
+      </w:pPr>
     </w:p>
     <w:p>
       <w:pPr>
@@ -4262,7 +4362,7 @@
 </file>
 
 <file path=word/endnotes.xml><?xml version="1.0" encoding="utf-8"?>
-<w:endnotes xmlns:wpc="http://schemas.microsoft.com/office/word/2010/wordprocessingCanvas" xmlns:mc="http://schemas.openxmlformats.org/markup-compatibility/2006" xmlns:o="urn:schemas-microsoft-com:office:office" xmlns:r="http://schemas.openxmlformats.org/officeDocument/2006/relationships" xmlns:m="http://schemas.openxmlformats.org/officeDocument/2006/math" xmlns:v="urn:schemas-microsoft-com:vml" xmlns:wp14="http://schemas.microsoft.com/office/word/2010/wordprocessingDrawing" xmlns:wp="http://schemas.openxmlformats.org/drawingml/2006/wordprocessingDrawing" xmlns:w10="urn:schemas-microsoft-com:office:word" xmlns:w="http://schemas.openxmlformats.org/wordprocessingml/2006/main" xmlns:w14="http://schemas.microsoft.com/office/word/2010/wordml" xmlns:w15="http://schemas.microsoft.com/office/word/2012/wordml" xmlns:wpg="http://schemas.microsoft.com/office/word/2010/wordprocessingGroup" xmlns:wpi="http://schemas.microsoft.com/office/word/2010/wordprocessingInk" xmlns:wne="http://schemas.microsoft.com/office/word/2006/wordml" xmlns:wps="http://schemas.microsoft.com/office/word/2010/wordprocessingShape" mc:Ignorable="w14 w15 wp14">
+<w:endnotes xmlns:wpc="http://schemas.microsoft.com/office/word/2010/wordprocessingCanvas" xmlns:cx="http://schemas.microsoft.com/office/drawing/2014/chartex" xmlns:cx1="http://schemas.microsoft.com/office/drawing/2015/9/8/chartex" xmlns:cx2="http://schemas.microsoft.com/office/drawing/2015/10/21/chartex" xmlns:cx3="http://schemas.microsoft.com/office/drawing/2016/5/9/chartex" xmlns:cx4="http://schemas.microsoft.com/office/drawing/2016/5/10/chartex" xmlns:cx5="http://schemas.microsoft.com/office/drawing/2016/5/11/chartex" xmlns:cx6="http://schemas.microsoft.com/office/drawing/2016/5/12/chartex" xmlns:cx7="http://schemas.microsoft.com/office/drawing/2016/5/13/chartex" xmlns:cx8="http://schemas.microsoft.com/office/drawing/2016/5/14/chartex" xmlns:mc="http://schemas.openxmlformats.org/markup-compatibility/2006" xmlns:aink="http://schemas.microsoft.com/office/drawing/2016/ink" xmlns:am3d="http://schemas.microsoft.com/office/drawing/2017/model3d" xmlns:o="urn:schemas-microsoft-com:office:office" xmlns:r="http://schemas.openxmlformats.org/officeDocument/2006/relationships" xmlns:m="http://schemas.openxmlformats.org/officeDocument/2006/math" xmlns:v="urn:schemas-microsoft-com:vml" xmlns:wp14="http://schemas.microsoft.com/office/word/2010/wordprocessingDrawing" xmlns:wp="http://schemas.openxmlformats.org/drawingml/2006/wordprocessingDrawing" xmlns:w10="urn:schemas-microsoft-com:office:word" xmlns:w="http://schemas.openxmlformats.org/wordprocessingml/2006/main" xmlns:w14="http://schemas.microsoft.com/office/word/2010/wordml" xmlns:w15="http://schemas.microsoft.com/office/word/2012/wordml" xmlns:w16cid="http://schemas.microsoft.com/office/word/2016/wordml/cid" xmlns:w16se="http://schemas.microsoft.com/office/word/2015/wordml/symex" xmlns:wpg="http://schemas.microsoft.com/office/word/2010/wordprocessingGroup" xmlns:wpi="http://schemas.microsoft.com/office/word/2010/wordprocessingInk" xmlns:wne="http://schemas.microsoft.com/office/word/2006/wordml" xmlns:wps="http://schemas.microsoft.com/office/word/2010/wordprocessingShape" mc:Ignorable="w14 w15 w16se w16cid wp14">
   <w:endnote w:type="separator" w:id="-1">
     <w:p>
       <w:pPr>
@@ -4287,7 +4387,7 @@
 </file>
 
 <file path=word/footnotes.xml><?xml version="1.0" encoding="utf-8"?>
-<w:footnotes xmlns:wpc="http://schemas.microsoft.com/office/word/2010/wordprocessingCanvas" xmlns:mc="http://schemas.openxmlformats.org/markup-compatibility/2006" xmlns:o="urn:schemas-microsoft-com:office:office" xmlns:r="http://schemas.openxmlformats.org/officeDocument/2006/relationships" xmlns:m="http://schemas.openxmlformats.org/officeDocument/2006/math" xmlns:v="urn:schemas-microsoft-com:vml" xmlns:wp14="http://schemas.microsoft.com/office/word/2010/wordprocessingDrawing" xmlns:wp="http://schemas.openxmlformats.org/drawingml/2006/wordprocessingDrawing" xmlns:w10="urn:schemas-microsoft-com:office:word" xmlns:w="http://schemas.openxmlformats.org/wordprocessingml/2006/main" xmlns:w14="http://schemas.microsoft.com/office/word/2010/wordml" xmlns:w15="http://schemas.microsoft.com/office/word/2012/wordml" xmlns:wpg="http://schemas.microsoft.com/office/word/2010/wordprocessingGroup" xmlns:wpi="http://schemas.microsoft.com/office/word/2010/wordprocessingInk" xmlns:wne="http://schemas.microsoft.com/office/word/2006/wordml" xmlns:wps="http://schemas.microsoft.com/office/word/2010/wordprocessingShape" mc:Ignorable="w14 w15 wp14">
+<w:footnotes xmlns:wpc="http://schemas.microsoft.com/office/word/2010/wordprocessingCanvas" xmlns:cx="http://schemas.microsoft.com/office/drawing/2014/chartex" xmlns:cx1="http://schemas.microsoft.com/office/drawing/2015/9/8/chartex" xmlns:cx2="http://schemas.microsoft.com/office/drawing/2015/10/21/chartex" xmlns:cx3="http://schemas.microsoft.com/office/drawing/2016/5/9/chartex" xmlns:cx4="http://schemas.microsoft.com/office/drawing/2016/5/10/chartex" xmlns:cx5="http://schemas.microsoft.com/office/drawing/2016/5/11/chartex" xmlns:cx6="http://schemas.microsoft.com/office/drawing/2016/5/12/chartex" xmlns:cx7="http://schemas.microsoft.com/office/drawing/2016/5/13/chartex" xmlns:cx8="http://schemas.microsoft.com/office/drawing/2016/5/14/chartex" xmlns:mc="http://schemas.openxmlformats.org/markup-compatibility/2006" xmlns:aink="http://schemas.microsoft.com/office/drawing/2016/ink" xmlns:am3d="http://schemas.microsoft.com/office/drawing/2017/model3d" xmlns:o="urn:schemas-microsoft-com:office:office" xmlns:r="http://schemas.openxmlformats.org/officeDocument/2006/relationships" xmlns:m="http://schemas.openxmlformats.org/officeDocument/2006/math" xmlns:v="urn:schemas-microsoft-com:vml" xmlns:wp14="http://schemas.microsoft.com/office/word/2010/wordprocessingDrawing" xmlns:wp="http://schemas.openxmlformats.org/drawingml/2006/wordprocessingDrawing" xmlns:w10="urn:schemas-microsoft-com:office:word" xmlns:w="http://schemas.openxmlformats.org/wordprocessingml/2006/main" xmlns:w14="http://schemas.microsoft.com/office/word/2010/wordml" xmlns:w15="http://schemas.microsoft.com/office/word/2012/wordml" xmlns:w16cid="http://schemas.microsoft.com/office/word/2016/wordml/cid" xmlns:w16se="http://schemas.microsoft.com/office/word/2015/wordml/symex" xmlns:wpg="http://schemas.microsoft.com/office/word/2010/wordprocessingGroup" xmlns:wpi="http://schemas.microsoft.com/office/word/2010/wordprocessingInk" xmlns:wne="http://schemas.microsoft.com/office/word/2006/wordml" xmlns:wps="http://schemas.microsoft.com/office/word/2010/wordprocessingShape" mc:Ignorable="w14 w15 w16se w16cid wp14">
   <w:footnote w:type="separator" w:id="-1">
     <w:p>
       <w:pPr>
@@ -4312,8 +4412,8 @@
 </file>
 
 <file path=word/numbering.xml><?xml version="1.0" encoding="utf-8"?>
-<w:numbering xmlns:wpc="http://schemas.microsoft.com/office/word/2010/wordprocessingCanvas" xmlns:mc="http://schemas.openxmlformats.org/markup-compatibility/2006" xmlns:o="urn:schemas-microsoft-com:office:office" xmlns:r="http://schemas.openxmlformats.org/officeDocument/2006/relationships" xmlns:m="http://schemas.openxmlformats.org/officeDocument/2006/math" xmlns:v="urn:schemas-microsoft-com:vml" xmlns:wp14="http://schemas.microsoft.com/office/word/2010/wordprocessingDrawing" xmlns:wp="http://schemas.openxmlformats.org/drawingml/2006/wordprocessingDrawing" xmlns:w10="urn:schemas-microsoft-com:office:word" xmlns:w="http://schemas.openxmlformats.org/wordprocessingml/2006/main" xmlns:w14="http://schemas.microsoft.com/office/word/2010/wordml" xmlns:w15="http://schemas.microsoft.com/office/word/2012/wordml" xmlns:wpg="http://schemas.microsoft.com/office/word/2010/wordprocessingGroup" xmlns:wpi="http://schemas.microsoft.com/office/word/2010/wordprocessingInk" xmlns:wne="http://schemas.microsoft.com/office/word/2006/wordml" xmlns:wps="http://schemas.microsoft.com/office/word/2010/wordprocessingShape" mc:Ignorable="w14 w15 wp14">
-  <w:abstractNum w:abstractNumId="0">
+<w:numbering xmlns:wpc="http://schemas.microsoft.com/office/word/2010/wordprocessingCanvas" xmlns:cx="http://schemas.microsoft.com/office/drawing/2014/chartex" xmlns:cx1="http://schemas.microsoft.com/office/drawing/2015/9/8/chartex" xmlns:cx2="http://schemas.microsoft.com/office/drawing/2015/10/21/chartex" xmlns:cx3="http://schemas.microsoft.com/office/drawing/2016/5/9/chartex" xmlns:cx4="http://schemas.microsoft.com/office/drawing/2016/5/10/chartex" xmlns:cx5="http://schemas.microsoft.com/office/drawing/2016/5/11/chartex" xmlns:cx6="http://schemas.microsoft.com/office/drawing/2016/5/12/chartex" xmlns:cx7="http://schemas.microsoft.com/office/drawing/2016/5/13/chartex" xmlns:cx8="http://schemas.microsoft.com/office/drawing/2016/5/14/chartex" xmlns:mc="http://schemas.openxmlformats.org/markup-compatibility/2006" xmlns:aink="http://schemas.microsoft.com/office/drawing/2016/ink" xmlns:am3d="http://schemas.microsoft.com/office/drawing/2017/model3d" xmlns:o="urn:schemas-microsoft-com:office:office" xmlns:r="http://schemas.openxmlformats.org/officeDocument/2006/relationships" xmlns:m="http://schemas.openxmlformats.org/officeDocument/2006/math" xmlns:v="urn:schemas-microsoft-com:vml" xmlns:wp14="http://schemas.microsoft.com/office/word/2010/wordprocessingDrawing" xmlns:wp="http://schemas.openxmlformats.org/drawingml/2006/wordprocessingDrawing" xmlns:w10="urn:schemas-microsoft-com:office:word" xmlns:w="http://schemas.openxmlformats.org/wordprocessingml/2006/main" xmlns:w14="http://schemas.microsoft.com/office/word/2010/wordml" xmlns:w15="http://schemas.microsoft.com/office/word/2012/wordml" xmlns:w16cid="http://schemas.microsoft.com/office/word/2016/wordml/cid" xmlns:w16se="http://schemas.microsoft.com/office/word/2015/wordml/symex" xmlns:wpg="http://schemas.microsoft.com/office/word/2010/wordprocessingGroup" xmlns:wpi="http://schemas.microsoft.com/office/word/2010/wordprocessingInk" xmlns:wne="http://schemas.microsoft.com/office/word/2006/wordml" xmlns:wps="http://schemas.microsoft.com/office/word/2010/wordprocessingShape" mc:Ignorable="w14 w15 w16se w16cid wp14">
+  <w:abstractNum w:abstractNumId="0" w15:restartNumberingAfterBreak="0">
     <w:nsid w:val="00C777E4"/>
     <w:multiLevelType w:val="multilevel"/>
     <w:tmpl w:val="5F76B154"/>
@@ -4429,7 +4529,7 @@
       </w:rPr>
     </w:lvl>
   </w:abstractNum>
-  <w:abstractNum w:abstractNumId="1">
+  <w:abstractNum w:abstractNumId="1" w15:restartNumberingAfterBreak="0">
     <w:nsid w:val="04282134"/>
     <w:multiLevelType w:val="hybridMultilevel"/>
     <w:tmpl w:val="506245DE"/>
@@ -4518,7 +4618,7 @@
       </w:pPr>
     </w:lvl>
   </w:abstractNum>
-  <w:abstractNum w:abstractNumId="2">
+  <w:abstractNum w:abstractNumId="2" w15:restartNumberingAfterBreak="0">
     <w:nsid w:val="33D06272"/>
     <w:multiLevelType w:val="multilevel"/>
     <w:tmpl w:val="15F49C8C"/>
@@ -4637,7 +4737,7 @@
       </w:rPr>
     </w:lvl>
   </w:abstractNum>
-  <w:abstractNum w:abstractNumId="3">
+  <w:abstractNum w:abstractNumId="3" w15:restartNumberingAfterBreak="0">
     <w:nsid w:val="5F6C78CD"/>
     <w:multiLevelType w:val="multilevel"/>
     <w:tmpl w:val="15F49C8C"/>
@@ -4774,7 +4874,7 @@
 </file>
 
 <file path=word/styles.xml><?xml version="1.0" encoding="utf-8"?>
-<w:styles xmlns:mc="http://schemas.openxmlformats.org/markup-compatibility/2006" xmlns:r="http://schemas.openxmlformats.org/officeDocument/2006/relationships" xmlns:w="http://schemas.openxmlformats.org/wordprocessingml/2006/main" xmlns:w14="http://schemas.microsoft.com/office/word/2010/wordml" xmlns:w15="http://schemas.microsoft.com/office/word/2012/wordml" mc:Ignorable="w14 w15">
+<w:styles xmlns:mc="http://schemas.openxmlformats.org/markup-compatibility/2006" xmlns:r="http://schemas.openxmlformats.org/officeDocument/2006/relationships" xmlns:w="http://schemas.openxmlformats.org/wordprocessingml/2006/main" xmlns:w14="http://schemas.microsoft.com/office/word/2010/wordml" xmlns:w15="http://schemas.microsoft.com/office/word/2012/wordml" xmlns:w16cid="http://schemas.microsoft.com/office/word/2016/wordml/cid" xmlns:w16se="http://schemas.microsoft.com/office/word/2015/wordml/symex" mc:Ignorable="w14 w15 w16se w16cid">
   <w:docDefaults>
     <w:rPrDefault>
       <w:rPr>
@@ -4787,7 +4887,7 @@
     </w:rPrDefault>
     <w:pPrDefault/>
   </w:docDefaults>
-  <w:latentStyles w:defLockedState="0" w:defUIPriority="99" w:defSemiHidden="0" w:defUnhideWhenUsed="0" w:defQFormat="0" w:count="371">
+  <w:latentStyles w:defLockedState="0" w:defUIPriority="99" w:defSemiHidden="0" w:defUnhideWhenUsed="0" w:defQFormat="0" w:count="376">
     <w:lsdException w:name="Normal" w:uiPriority="0" w:qFormat="1"/>
     <w:lsdException w:name="heading 1" w:uiPriority="9" w:qFormat="1"/>
     <w:lsdException w:name="heading 2" w:semiHidden="1" w:uiPriority="9" w:unhideWhenUsed="1" w:qFormat="1"/>
@@ -4893,7 +4993,6 @@
     <w:lsdException w:name="HTML Sample" w:semiHidden="1" w:unhideWhenUsed="1"/>
     <w:lsdException w:name="HTML Typewriter" w:semiHidden="1" w:unhideWhenUsed="1"/>
     <w:lsdException w:name="HTML Variable" w:semiHidden="1" w:unhideWhenUsed="1"/>
-    <w:lsdException w:name="Normal Table" w:semiHidden="1" w:unhideWhenUsed="1"/>
     <w:lsdException w:name="annotation subject" w:semiHidden="1" w:unhideWhenUsed="1"/>
     <w:lsdException w:name="No List" w:semiHidden="1" w:unhideWhenUsed="1"/>
     <w:lsdException w:name="Outline List 1" w:semiHidden="1" w:unhideWhenUsed="1"/>
@@ -4936,11 +5035,8 @@
     <w:lsdException w:name="Table Contemporary" w:semiHidden="1" w:unhideWhenUsed="1"/>
     <w:lsdException w:name="Table Elegant" w:semiHidden="1" w:unhideWhenUsed="1"/>
     <w:lsdException w:name="Table Professional" w:semiHidden="1" w:unhideWhenUsed="1"/>
-    <w:lsdException w:name="Table Subtle 1" w:semiHidden="1" w:unhideWhenUsed="1"/>
     <w:lsdException w:name="Table Subtle 2" w:semiHidden="1" w:unhideWhenUsed="1"/>
     <w:lsdException w:name="Table Web 1" w:semiHidden="1" w:unhideWhenUsed="1"/>
-    <w:lsdException w:name="Table Web 2" w:semiHidden="1" w:unhideWhenUsed="1"/>
-    <w:lsdException w:name="Table Web 3" w:semiHidden="1" w:unhideWhenUsed="1"/>
     <w:lsdException w:name="Balloon Text" w:semiHidden="1" w:unhideWhenUsed="1"/>
     <w:lsdException w:name="Table Grid" w:uiPriority="39"/>
     <w:lsdException w:name="Table Theme" w:semiHidden="1" w:unhideWhenUsed="1"/>
@@ -5159,6 +5255,11 @@
     <w:lsdException w:name="List Table 5 Dark Accent 6" w:uiPriority="50"/>
     <w:lsdException w:name="List Table 6 Colorful Accent 6" w:uiPriority="51"/>
     <w:lsdException w:name="List Table 7 Colorful Accent 6" w:uiPriority="52"/>
+    <w:lsdException w:name="Mention" w:semiHidden="1" w:unhideWhenUsed="1"/>
+    <w:lsdException w:name="Smart Hyperlink" w:semiHidden="1" w:unhideWhenUsed="1"/>
+    <w:lsdException w:name="Hashtag" w:semiHidden="1" w:unhideWhenUsed="1"/>
+    <w:lsdException w:name="Unresolved Mention" w:semiHidden="1" w:unhideWhenUsed="1"/>
+    <w:lsdException w:name="Smart Link" w:semiHidden="1" w:unhideWhenUsed="1"/>
   </w:latentStyles>
   <w:style w:type="paragraph" w:default="1" w:styleId="a">
     <w:name w:val="Normal"/>
@@ -5178,7 +5279,7 @@
     <w:name w:val="heading 1"/>
     <w:basedOn w:val="a"/>
     <w:next w:val="a"/>
-    <w:link w:val="1Char"/>
+    <w:link w:val="10"/>
     <w:uiPriority w:val="9"/>
     <w:qFormat/>
     <w:rsid w:val="00A101AE"/>
@@ -5204,7 +5305,7 @@
     <w:name w:val="heading 2"/>
     <w:basedOn w:val="a"/>
     <w:next w:val="a"/>
-    <w:link w:val="2Char"/>
+    <w:link w:val="20"/>
     <w:uiPriority w:val="9"/>
     <w:unhideWhenUsed/>
     <w:qFormat/>
@@ -5231,7 +5332,7 @@
     <w:name w:val="heading 3"/>
     <w:basedOn w:val="a"/>
     <w:next w:val="a"/>
-    <w:link w:val="3Char"/>
+    <w:link w:val="30"/>
     <w:uiPriority w:val="9"/>
     <w:unhideWhenUsed/>
     <w:qFormat/>
@@ -5254,7 +5355,7 @@
     <w:name w:val="heading 4"/>
     <w:basedOn w:val="a"/>
     <w:next w:val="a"/>
-    <w:link w:val="4Char"/>
+    <w:link w:val="40"/>
     <w:uiPriority w:val="9"/>
     <w:unhideWhenUsed/>
     <w:qFormat/>
@@ -5298,8 +5399,8 @@
     <w:semiHidden/>
     <w:unhideWhenUsed/>
   </w:style>
-  <w:style w:type="character" w:customStyle="1" w:styleId="1Char">
-    <w:name w:val="标题 1 Char"/>
+  <w:style w:type="character" w:customStyle="1" w:styleId="10">
+    <w:name w:val="标题 1 字符"/>
     <w:basedOn w:val="a0"/>
     <w:link w:val="1"/>
     <w:uiPriority w:val="9"/>
@@ -5313,8 +5414,8 @@
       <w:szCs w:val="44"/>
     </w:rPr>
   </w:style>
-  <w:style w:type="character" w:customStyle="1" w:styleId="2Char">
-    <w:name w:val="标题 2 Char"/>
+  <w:style w:type="character" w:customStyle="1" w:styleId="20">
+    <w:name w:val="标题 2 字符"/>
     <w:basedOn w:val="a0"/>
     <w:link w:val="2"/>
     <w:uiPriority w:val="9"/>
@@ -5327,8 +5428,8 @@
       <w:szCs w:val="32"/>
     </w:rPr>
   </w:style>
-  <w:style w:type="character" w:customStyle="1" w:styleId="3Char">
-    <w:name w:val="标题 3 Char"/>
+  <w:style w:type="character" w:customStyle="1" w:styleId="30">
+    <w:name w:val="标题 3 字符"/>
     <w:basedOn w:val="a0"/>
     <w:link w:val="3"/>
     <w:uiPriority w:val="9"/>
@@ -5341,8 +5442,8 @@
       <w:szCs w:val="32"/>
     </w:rPr>
   </w:style>
-  <w:style w:type="character" w:customStyle="1" w:styleId="4Char">
-    <w:name w:val="标题 4 Char"/>
+  <w:style w:type="character" w:customStyle="1" w:styleId="40">
+    <w:name w:val="标题 4 字符"/>
     <w:basedOn w:val="a0"/>
     <w:link w:val="4"/>
     <w:uiPriority w:val="9"/>
@@ -5358,7 +5459,7 @@
   <w:style w:type="paragraph" w:styleId="a3">
     <w:name w:val="header"/>
     <w:basedOn w:val="a"/>
-    <w:link w:val="Char"/>
+    <w:link w:val="a4"/>
     <w:uiPriority w:val="99"/>
     <w:unhideWhenUsed/>
     <w:rsid w:val="00B618CC"/>
@@ -5379,8 +5480,8 @@
       <w:szCs w:val="18"/>
     </w:rPr>
   </w:style>
-  <w:style w:type="character" w:customStyle="1" w:styleId="Char">
-    <w:name w:val="页眉 Char"/>
+  <w:style w:type="character" w:customStyle="1" w:styleId="a4">
+    <w:name w:val="页眉 字符"/>
     <w:basedOn w:val="a0"/>
     <w:link w:val="a3"/>
     <w:uiPriority w:val="99"/>
@@ -5391,10 +5492,10 @@
       <w:szCs w:val="18"/>
     </w:rPr>
   </w:style>
-  <w:style w:type="paragraph" w:styleId="a4">
+  <w:style w:type="paragraph" w:styleId="a5">
     <w:name w:val="footer"/>
     <w:basedOn w:val="a"/>
-    <w:link w:val="Char0"/>
+    <w:link w:val="a6"/>
     <w:uiPriority w:val="99"/>
     <w:unhideWhenUsed/>
     <w:rsid w:val="00B618CC"/>
@@ -5412,10 +5513,10 @@
       <w:szCs w:val="18"/>
     </w:rPr>
   </w:style>
-  <w:style w:type="character" w:customStyle="1" w:styleId="Char0">
-    <w:name w:val="页脚 Char"/>
+  <w:style w:type="character" w:customStyle="1" w:styleId="a6">
+    <w:name w:val="页脚 字符"/>
     <w:basedOn w:val="a0"/>
-    <w:link w:val="a4"/>
+    <w:link w:val="a5"/>
     <w:uiPriority w:val="99"/>
     <w:rsid w:val="00B618CC"/>
     <w:rPr>
@@ -5424,13 +5525,12 @@
       <w:szCs w:val="18"/>
     </w:rPr>
   </w:style>
-  <w:style w:type="table" w:styleId="a5">
+  <w:style w:type="table" w:styleId="a7">
     <w:name w:val="Table Grid"/>
     <w:basedOn w:val="a1"/>
     <w:uiPriority w:val="39"/>
     <w:rsid w:val="00D221F1"/>
     <w:tblPr>
-      <w:tblInd w:w="0" w:type="dxa"/>
       <w:tblBorders>
         <w:top w:val="single" w:sz="4" w:space="0" w:color="auto"/>
         <w:left w:val="single" w:sz="4" w:space="0" w:color="auto"/>
@@ -5439,15 +5539,9 @@
         <w:insideH w:val="single" w:sz="4" w:space="0" w:color="auto"/>
         <w:insideV w:val="single" w:sz="4" w:space="0" w:color="auto"/>
       </w:tblBorders>
-      <w:tblCellMar>
-        <w:top w:w="0" w:type="dxa"/>
-        <w:left w:w="108" w:type="dxa"/>
-        <w:bottom w:w="0" w:type="dxa"/>
-        <w:right w:w="108" w:type="dxa"/>
-      </w:tblCellMar>
     </w:tblPr>
   </w:style>
-  <w:style w:type="paragraph" w:styleId="a6">
+  <w:style w:type="paragraph" w:styleId="a8">
     <w:name w:val="caption"/>
     <w:basedOn w:val="a"/>
     <w:next w:val="a"/>
@@ -5461,7 +5555,7 @@
       <w:szCs w:val="20"/>
     </w:rPr>
   </w:style>
-  <w:style w:type="character" w:styleId="a7">
+  <w:style w:type="character" w:styleId="a9">
     <w:name w:val="Hyperlink"/>
     <w:basedOn w:val="a0"/>
     <w:uiPriority w:val="99"/>
@@ -5472,7 +5566,7 @@
       <w:u w:val="single"/>
     </w:rPr>
   </w:style>
-  <w:style w:type="character" w:styleId="a8">
+  <w:style w:type="character" w:styleId="aa">
     <w:name w:val="Placeholder Text"/>
     <w:basedOn w:val="a0"/>
     <w:uiPriority w:val="99"/>
@@ -5482,7 +5576,7 @@
       <w:color w:val="808080"/>
     </w:rPr>
   </w:style>
-  <w:style w:type="paragraph" w:styleId="a9">
+  <w:style w:type="paragraph" w:styleId="ab">
     <w:name w:val="List Paragraph"/>
     <w:basedOn w:val="a"/>
     <w:uiPriority w:val="34"/>
@@ -5761,7 +5855,7 @@
 </file>
 
 <file path=customXml/itemProps1.xml><?xml version="1.0" encoding="utf-8"?>
-<ds:datastoreItem xmlns:ds="http://schemas.openxmlformats.org/officeDocument/2006/customXml" ds:itemID="{F6F20BFA-EED8-43A5-BF5E-A7D4FDAE95F8}">
+<ds:datastoreItem xmlns:ds="http://schemas.openxmlformats.org/officeDocument/2006/customXml" ds:itemID="{EA4362CB-2015-4613-BDC9-AE741C3918F2}">
   <ds:schemaRefs>
     <ds:schemaRef ds:uri="http://schemas.openxmlformats.org/officeDocument/2006/bibliography"/>
   </ds:schemaRefs>
